--- a/ordenanzas/1520.docx
+++ b/ordenanzas/1520.docx
@@ -4,7 +4,8 @@
   <w:body>
     <w:p>
       <w:pPr>
-        <w:spacing w:after="200"/>
+        <w:keepNext/>
+        <w:spacing w:after="240"/>
         <w:jc w:val="right"/>
         <w:rPr>
           <w:bCs/>
@@ -21,14 +22,17 @@
     </w:p>
     <w:p>
       <w:pPr>
-        <w:spacing w:after="200"/>
-        <w:rPr>
-          <w:bCs/>
-          <w:lang w:val="es-AR"/>
-        </w:rPr>
-      </w:pPr>
-      <w:r>
-        <w:rPr>
+        <w:keepNext/>
+        <w:spacing w:before="240" w:after="360"/>
+        <w:rPr>
+          <w:b/>
+          <w:bCs/>
+          <w:lang w:val="es-AR"/>
+        </w:rPr>
+      </w:pPr>
+      <w:r>
+        <w:rPr>
+          <w:b/>
           <w:bCs/>
           <w:lang w:val="es-AR"/>
         </w:rPr>
@@ -37,19 +41,38 @@
     </w:p>
     <w:p>
       <w:pPr>
-        <w:spacing w:after="200"/>
-        <w:jc w:val="both"/>
-        <w:rPr>
-          <w:lang w:val="es-AR"/>
-        </w:rPr>
-      </w:pPr>
-      <w:r>
-        <w:rPr>
+        <w:keepNext/>
+        <w:spacing w:before="240" w:after="120"/>
+        <w:rPr>
+          <w:b/>
+          <w:bCs/>
+          <w:lang w:val="es-AR"/>
+        </w:rPr>
+      </w:pPr>
+      <w:r>
+        <w:rPr>
+          <w:b/>
           <w:bCs/>
           <w:lang w:val="es-AR"/>
         </w:rPr>
         <w:t xml:space="preserve">VISTO: </w:t>
       </w:r>
+    </w:p>
+    <w:p>
+      <w:pPr>
+        <w:keepNext/>
+        <w:spacing w:after="120"/>
+        <w:rPr>
+          <w:lang w:val="es-AR"/>
+        </w:rPr>
+      </w:pPr>
+      <w:r>
+        <w:rPr>
+          <w:bCs/>
+          <w:lang w:val="es-AR"/>
+        </w:rPr>
+        <w:t xml:space="preserve"> </w:t>
+      </w:r>
       <w:r>
         <w:rPr>
           <w:lang w:val="es-AR"/>
@@ -60,14 +83,35 @@
     <w:p>
       <w:pPr>
         <w:pStyle w:val="Textoindependiente"/>
-        <w:spacing w:after="200"/>
-      </w:pPr>
-      <w:r>
-        <w:rPr>
+        <w:keepNext/>
+        <w:spacing w:before="240" w:after="120"/>
+        <w:jc w:val="left"/>
+        <w:rPr>
+          <w:b/>
+          <w:bCs/>
+        </w:rPr>
+      </w:pPr>
+      <w:r>
+        <w:rPr>
+          <w:b/>
           <w:bCs/>
         </w:rPr>
         <w:t xml:space="preserve">CONSIDERANDO: </w:t>
       </w:r>
+    </w:p>
+    <w:p>
+      <w:pPr>
+        <w:pStyle w:val="Textoindependiente"/>
+        <w:keepNext/>
+        <w:spacing w:after="120"/>
+        <w:jc w:val="left"/>
+      </w:pPr>
+      <w:r>
+        <w:rPr>
+          <w:bCs/>
+        </w:rPr>
+        <w:t xml:space="preserve"> </w:t>
+      </w:r>
       <w:r>
         <w:t>Que este Plan beneficiará directamente a emprendedores de nuestra comunidad e indirectamente a instituciones intermedias de nuestro medio;</w:t>
       </w:r>
@@ -75,8 +119,10 @@
     <w:p>
       <w:pPr>
         <w:pStyle w:val="Sangradetextonormal"/>
-        <w:spacing w:after="200"/>
+        <w:keepNext/>
+        <w:spacing w:after="120"/>
         <w:ind w:firstLine="0"/>
+        <w:jc w:val="left"/>
       </w:pPr>
       <w:r>
         <w:t>Que lo expuesto no significa erogaciones extraordinarias para el Municipio;</w:t>
@@ -84,22 +130,19 @@
     </w:p>
     <w:p>
       <w:pPr>
-        <w:spacing w:after="200"/>
+        <w:keepNext/>
+        <w:spacing w:before="360" w:after="360"/>
+        <w:ind w:left="1984" w:right="1984"/>
         <w:jc w:val="center"/>
         <w:rPr>
-          <w:bCs/>
-          <w:lang w:val="es-AR"/>
-        </w:rPr>
-      </w:pPr>
-      <w:r>
-        <w:rPr>
-          <w:bCs/>
-          <w:lang w:val="es-AR"/>
-        </w:rPr>
-        <w:t xml:space="preserve">POR </w:t>
-      </w:r>
-      <w:r>
-        <w:rPr>
+          <w:b/>
+          <w:bCs/>
+          <w:lang w:val="es-AR"/>
+        </w:rPr>
+      </w:pPr>
+      <w:r>
+        <w:rPr>
+          <w:b/>
           <w:bCs/>
           <w:lang w:val="es-AR"/>
         </w:rPr>
@@ -108,15 +151,16 @@
     </w:p>
     <w:p>
       <w:pPr>
-        <w:spacing w:after="200"/>
-        <w:jc w:val="both"/>
-        <w:rPr>
-          <w:lang w:val="es-AR"/>
-        </w:rPr>
-      </w:pPr>
-      <w:r>
-        <w:rPr>
-          <w:bCs/>
+        <w:keepNext/>
+        <w:spacing w:after="120"/>
+        <w:rPr>
+          <w:lang w:val="es-AR"/>
+        </w:rPr>
+      </w:pPr>
+      <w:r>
+        <w:rPr>
+          <w:bCs/>
+          <w:u w:val="single"/>
           <w:lang w:val="es-AR"/>
         </w:rPr>
         <w:t>ARTICULO PRIMERO</w:t>
@@ -124,9 +168,17 @@
       <w:r>
         <w:rPr>
           <w:bCs/>
-          <w:lang w:val="es-AR"/>
-        </w:rPr>
-        <w:t xml:space="preserve">: </w:t>
+          <w:u w:val="single"/>
+          <w:lang w:val="es-AR"/>
+        </w:rPr>
+        <w:t>:</w:t>
+      </w:r>
+      <w:r>
+        <w:rPr>
+          <w:bCs/>
+          <w:lang w:val="es-AR"/>
+        </w:rPr>
+        <w:t xml:space="preserve"> </w:t>
       </w:r>
       <w:r>
         <w:rPr>
@@ -144,16 +196,17 @@
     </w:p>
     <w:p>
       <w:pPr>
-        <w:spacing w:after="200"/>
-        <w:jc w:val="both"/>
-        <w:rPr>
-          <w:bCs/>
-          <w:lang w:val="es-AR"/>
-        </w:rPr>
-      </w:pPr>
-      <w:r>
-        <w:rPr>
-          <w:bCs/>
+        <w:keepNext/>
+        <w:spacing w:after="120"/>
+        <w:rPr>
+          <w:bCs/>
+          <w:lang w:val="es-AR"/>
+        </w:rPr>
+      </w:pPr>
+      <w:r>
+        <w:rPr>
+          <w:bCs/>
+          <w:u w:val="single"/>
           <w:lang w:val="es-AR"/>
         </w:rPr>
         <w:t>ARTICULO SEGUNDO</w:t>
@@ -161,9 +214,17 @@
       <w:r>
         <w:rPr>
           <w:bCs/>
-          <w:lang w:val="es-AR"/>
-        </w:rPr>
-        <w:t xml:space="preserve">: </w:t>
+          <w:u w:val="single"/>
+          <w:lang w:val="es-AR"/>
+        </w:rPr>
+        <w:t>:</w:t>
+      </w:r>
+      <w:r>
+        <w:rPr>
+          <w:bCs/>
+          <w:lang w:val="es-AR"/>
+        </w:rPr>
+        <w:t xml:space="preserve"> </w:t>
       </w:r>
       <w:r>
         <w:rPr>
@@ -176,9 +237,9 @@
     <w:p>
       <w:pPr>
         <w:pStyle w:val="Ttulo5"/>
-        <w:keepNext w:val="0"/>
-        <w:spacing w:after="200"/>
+        <w:spacing w:after="120"/>
         <w:ind w:firstLine="0"/>
+        <w:jc w:val="left"/>
         <w:rPr>
           <w:b w:val="0"/>
         </w:rPr>
@@ -200,9 +261,8 @@
     <w:p>
       <w:pPr>
         <w:pStyle w:val="Ttulo4"/>
-        <w:keepNext w:val="0"/>
-        <w:spacing w:after="200"/>
-        <w:jc w:val="center"/>
+        <w:spacing w:after="120"/>
+        <w:jc w:val="left"/>
         <w:rPr>
           <w:b w:val="0"/>
         </w:rPr>
@@ -216,8 +276,8 @@
     </w:p>
     <w:p>
       <w:pPr>
-        <w:spacing w:after="200"/>
-        <w:jc w:val="center"/>
+        <w:keepNext/>
+        <w:spacing w:after="120"/>
         <w:rPr>
           <w:bCs/>
           <w:lang w:val="es-AR"/>
@@ -233,8 +293,8 @@
     </w:p>
     <w:p>
       <w:pPr>
-        <w:spacing w:after="200"/>
-        <w:jc w:val="center"/>
+        <w:keepNext/>
+        <w:spacing w:after="120"/>
         <w:rPr>
           <w:bCs/>
           <w:lang w:val="es-AR"/>
@@ -250,8 +310,8 @@
     </w:p>
     <w:p>
       <w:pPr>
-        <w:spacing w:after="200"/>
-        <w:jc w:val="center"/>
+        <w:keepNext/>
+        <w:spacing w:after="120"/>
         <w:rPr>
           <w:bCs/>
           <w:lang w:val="es-AR"/>
@@ -267,8 +327,8 @@
     </w:p>
     <w:p>
       <w:pPr>
-        <w:spacing w:after="200"/>
-        <w:jc w:val="both"/>
+        <w:keepNext/>
+        <w:spacing w:after="120"/>
         <w:rPr>
           <w:lang w:val="es-AR"/>
         </w:rPr>
@@ -341,7 +401,7 @@
         <w:rPr>
           <w:lang w:val="es-AR"/>
         </w:rPr>
-        <w:t xml:space="preserve">                    (</w:t>
+        <w:t xml:space="preserve"> (</w:t>
       </w:r>
       <w:r>
         <w:rPr>
@@ -377,8 +437,8 @@
     </w:p>
     <w:p>
       <w:pPr>
-        <w:spacing w:after="200"/>
-        <w:jc w:val="both"/>
+        <w:keepNext/>
+        <w:spacing w:after="120"/>
         <w:rPr>
           <w:lang w:val="es-AR"/>
         </w:rPr>
@@ -425,8 +485,8 @@
     </w:p>
     <w:p>
       <w:pPr>
-        <w:spacing w:after="200"/>
-        <w:jc w:val="both"/>
+        <w:keepNext/>
+        <w:spacing w:after="120"/>
         <w:rPr>
           <w:lang w:val="es-AR"/>
         </w:rPr>
@@ -454,7 +514,7 @@
         <w:rPr>
           <w:lang w:val="es-AR"/>
         </w:rPr>
-        <w:t xml:space="preserve">                    (</w:t>
+        <w:t xml:space="preserve"> (</w:t>
       </w:r>
       <w:r>
         <w:rPr>
@@ -490,7 +550,7 @@
         <w:rPr>
           <w:lang w:val="es-AR"/>
         </w:rPr>
-        <w:t xml:space="preserve">                    (</w:t>
+        <w:t xml:space="preserve"> (</w:t>
       </w:r>
       <w:r>
         <w:rPr>
@@ -526,7 +586,7 @@
         <w:rPr>
           <w:lang w:val="es-AR"/>
         </w:rPr>
-        <w:t xml:space="preserve">                    (</w:t>
+        <w:t xml:space="preserve"> (</w:t>
       </w:r>
       <w:r>
         <w:rPr>
@@ -652,7 +712,7 @@
         <w:rPr>
           <w:lang w:val="es-AR"/>
         </w:rPr>
-        <w:t xml:space="preserve">                    (</w:t>
+        <w:t xml:space="preserve"> (</w:t>
       </w:r>
       <w:r>
         <w:rPr>
@@ -688,7 +748,7 @@
         <w:rPr>
           <w:lang w:val="es-AR"/>
         </w:rPr>
-        <w:t xml:space="preserve">                    (</w:t>
+        <w:t xml:space="preserve"> (</w:t>
       </w:r>
       <w:r>
         <w:rPr>
@@ -705,8 +765,8 @@
     </w:p>
     <w:p>
       <w:pPr>
-        <w:spacing w:after="200"/>
-        <w:jc w:val="both"/>
+        <w:keepNext/>
+        <w:spacing w:after="120"/>
         <w:rPr>
           <w:lang w:val="es-AR"/>
         </w:rPr>
@@ -734,7 +794,7 @@
         <w:rPr>
           <w:lang w:val="es-AR"/>
         </w:rPr>
-        <w:t xml:space="preserve">                    (</w:t>
+        <w:t xml:space="preserve"> (</w:t>
       </w:r>
       <w:r>
         <w:rPr>
@@ -763,8 +823,8 @@
     </w:p>
     <w:p>
       <w:pPr>
-        <w:spacing w:after="200"/>
-        <w:jc w:val="both"/>
+        <w:keepNext/>
+        <w:spacing w:after="120"/>
         <w:rPr>
           <w:lang w:val="es-AR"/>
         </w:rPr>
@@ -798,8 +858,8 @@
     </w:p>
     <w:p>
       <w:pPr>
-        <w:spacing w:after="200"/>
-        <w:jc w:val="both"/>
+        <w:keepNext/>
+        <w:spacing w:after="120"/>
         <w:rPr>
           <w:lang w:val="es-AR"/>
         </w:rPr>
@@ -831,49 +891,624 @@
     </w:p>
     <w:p>
       <w:pPr>
-        <w:spacing w:after="200"/>
-        <w:jc w:val="both"/>
-        <w:rPr>
-          <w:lang w:val="es-AR"/>
-        </w:rPr>
-      </w:pPr>
+        <w:keepNext/>
+        <w:spacing w:after="120"/>
+        <w:rPr>
+          <w:lang w:val="es-AR"/>
+        </w:rPr>
+      </w:pPr>
+      <w:r>
+        <w:rPr>
+          <w:lang w:val="es-AR"/>
+        </w:rPr>
+        <w:t>b</w:t>
+      </w:r>
+      <w:r>
+        <w:rPr>
+          <w:lang w:val="es-AR"/>
+        </w:rPr>
+        <w:t xml:space="preserve">) </w:t>
+      </w:r>
+      <w:r>
+        <w:rPr>
+          <w:lang w:val="es-AR"/>
+        </w:rPr>
+        <w:t xml:space="preserve"> </w:t>
+      </w:r>
+      <w:r>
+        <w:rPr>
+          <w:lang w:val="es-AR"/>
+        </w:rPr>
+        <w:t xml:space="preserve">Parte de los bienes producidos por los proyectos presentados por </w:t>
+      </w:r>
+      <w:r>
+        <w:rPr>
+          <w:bCs/>
+          <w:lang w:val="es-AR"/>
+        </w:rPr>
+        <w:t>“LA ORGANIZACIÓN ADMINISTRADORA”,</w:t>
+      </w:r>
+      <w:r>
+        <w:rPr>
+          <w:lang w:val="es-AR"/>
+        </w:rPr>
+        <w:t xml:space="preserve"> con el aporte de </w:t>
+      </w:r>
+      <w:r>
+        <w:rPr>
+          <w:bCs/>
+          <w:lang w:val="es-AR"/>
+        </w:rPr>
+        <w:t>“EL MINISTERIO”</w:t>
+      </w:r>
+      <w:r>
+        <w:rPr>
+          <w:lang w:val="es-AR"/>
+        </w:rPr>
+        <w:t xml:space="preserve"> serán </w:t>
+      </w:r>
       <w:r>
         <w:rPr>
           <w:lang w:val="es-AR"/>
         </w:rPr>
         <w:lastRenderedPageBreak/>
-        <w:t>b</w:t>
-      </w:r>
-      <w:r>
-        <w:rPr>
-          <w:lang w:val="es-AR"/>
-        </w:rPr>
-        <w:t xml:space="preserve">) </w:t>
-      </w:r>
-      <w:r>
-        <w:rPr>
-          <w:lang w:val="es-AR"/>
-        </w:rPr>
-        <w:t xml:space="preserve"> </w:t>
-      </w:r>
-      <w:r>
-        <w:rPr>
-          <w:lang w:val="es-AR"/>
-        </w:rPr>
-        <w:t xml:space="preserve">Parte de los bienes producidos por los proyectos presentados por </w:t>
-      </w:r>
-      <w:r>
-        <w:rPr>
-          <w:bCs/>
-          <w:lang w:val="es-AR"/>
-        </w:rPr>
-        <w:t>“LA ORGANIZACIÓN ADMINISTRADORA”,</w:t>
-      </w:r>
-      <w:r>
-        <w:rPr>
-          <w:lang w:val="es-AR"/>
-        </w:rPr>
-        <w:t xml:space="preserve"> con el aporte de </w:t>
+        <w:t>destinados a la siguiente institución de bien público a través de la siguiente contraprestación:</w:t>
+      </w:r>
+    </w:p>
+    <w:p>
+      <w:pPr>
+        <w:keepNext/>
+        <w:spacing w:after="120"/>
+        <w:rPr>
+          <w:lang w:val="es-AR"/>
+        </w:rPr>
+      </w:pPr>
+      <w:r>
+        <w:rPr>
+          <w:bCs/>
+          <w:lang w:val="es-AR"/>
+        </w:rPr>
+        <w:t>1</w:t>
+      </w:r>
+      <w:r>
+        <w:rPr>
+          <w:bCs/>
+          <w:lang w:val="es-AR"/>
+        </w:rPr>
+        <w:t xml:space="preserve">) </w:t>
+      </w:r>
+      <w:r>
+        <w:rPr>
+          <w:bCs/>
+          <w:lang w:val="es-AR"/>
+        </w:rPr>
+        <w:t xml:space="preserve"> </w:t>
+      </w:r>
+      <w:r>
+        <w:rPr>
+          <w:bCs/>
+          <w:lang w:val="es-AR"/>
+        </w:rPr>
+        <w:t>RG Fabricación y Servicios de Herrería:</w:t>
+      </w:r>
+      <w:r>
+        <w:rPr>
+          <w:lang w:val="es-AR"/>
+        </w:rPr>
+        <w:t xml:space="preserve"> donara $ 2.985-</w:t>
+      </w:r>
+      <w:r>
+        <w:rPr>
+          <w:lang w:val="es-AR"/>
+        </w:rPr>
+        <w:t xml:space="preserve"> </w:t>
+      </w:r>
+      <w:r>
+        <w:rPr>
+          <w:lang w:val="es-AR"/>
+        </w:rPr>
+        <w:t xml:space="preserve"> (</w:t>
+      </w:r>
+      <w:r>
+        <w:rPr>
+          <w:lang w:val="es-AR"/>
+        </w:rPr>
+        <w:t>entrega de baranda rampa para discapacitados: 2m. desde el mes 1 al 9 y 3m. desde el 10 al 12 –valor unitario $ 30 el m- por el valor de $ 1.170-; bastones comunes para discapacitados: 3 unidades desde el mes 1 al 9 y 4 desde el mes 10 al 12 –valor unitario $25- la unidad- por un importe de $ 975-; bastones trípodes para discapacitados. 2 unidades desde el mes 1 al 12 –valor unitario $ 35- por unidad- por el valor de $ 840- a la Fundación Crecer Juntos.</w:t>
+      </w:r>
+    </w:p>
+    <w:p>
+      <w:pPr>
+        <w:keepNext/>
+        <w:spacing w:after="120"/>
+        <w:rPr>
+          <w:lang w:val="es-AR"/>
+        </w:rPr>
+      </w:pPr>
+      <w:r>
+        <w:rPr>
+          <w:bCs/>
+          <w:lang w:val="es-AR"/>
+        </w:rPr>
+        <w:t>2</w:t>
+      </w:r>
+      <w:r>
+        <w:rPr>
+          <w:bCs/>
+          <w:lang w:val="es-AR"/>
+        </w:rPr>
+        <w:t xml:space="preserve">) </w:t>
+      </w:r>
+      <w:r>
+        <w:rPr>
+          <w:bCs/>
+          <w:lang w:val="es-AR"/>
+        </w:rPr>
+        <w:t xml:space="preserve"> </w:t>
+      </w:r>
+      <w:r>
+        <w:rPr>
+          <w:bCs/>
+          <w:lang w:val="es-AR"/>
+        </w:rPr>
+        <w:t>Casa – Tech Aislaciones:</w:t>
+      </w:r>
+      <w:r>
+        <w:rPr>
+          <w:lang w:val="es-AR"/>
+        </w:rPr>
+        <w:t xml:space="preserve"> donará $ 2.795-</w:t>
+      </w:r>
+      <w:r>
+        <w:rPr>
+          <w:lang w:val="es-AR"/>
+        </w:rPr>
+        <w:t xml:space="preserve"> </w:t>
+      </w:r>
+      <w:r>
+        <w:rPr>
+          <w:lang w:val="es-AR"/>
+        </w:rPr>
+        <w:t xml:space="preserve"> (</w:t>
+      </w:r>
+      <w:r>
+        <w:rPr>
+          <w:lang w:val="es-AR"/>
+        </w:rPr>
+        <w:t>entrega de Impermeabilización de Techos –materiales y manos de obra: precio unitario $ 13 y a razón de 11 M2 los primeros 4 meses y 12 M2 los restantes 8 meses, o sea, un total de 140 M2 por $ 1.820-; Pintado –mano de obra: precio unitario $ 1,50 el M2 y a razón de 25 M2 de pared mensual, o sea un total de 300 M2 de paredes, por $ 450; Reparaciones de soldaduras –mano de obra y materia- precio unitario $ 35 y durante el mes 12, o sea un total de 1 trabajo por $ 35; Limpieza de Techos –mano de obra- precio unitario $ 2 el M2 y a razón de 20 M2 los primeros 7 meses y de 21 M2 los restantes 5 meses, o sea un total de 245 M2 de techos, por $ 525 Estos servicios de efectuarán en el transcurso de un año</w:t>
+      </w:r>
+      <w:r>
+        <w:rPr>
+          <w:lang w:val="es-AR"/>
+        </w:rPr>
+        <w:t xml:space="preserve">) </w:t>
+      </w:r>
+      <w:r>
+        <w:rPr>
+          <w:lang w:val="es-AR"/>
+        </w:rPr>
+        <w:t xml:space="preserve"> </w:t>
+      </w:r>
+      <w:r>
+        <w:rPr>
+          <w:lang w:val="es-AR"/>
+        </w:rPr>
+        <w:t>a la Escuela Reconquista.</w:t>
+      </w:r>
+    </w:p>
+    <w:p>
+      <w:pPr>
+        <w:keepNext/>
+        <w:spacing w:after="120"/>
+        <w:rPr>
+          <w:lang w:val="es-AR"/>
+        </w:rPr>
+      </w:pPr>
+      <w:r>
+        <w:rPr>
+          <w:bCs/>
+          <w:lang w:val="es-AR"/>
+        </w:rPr>
+        <w:t>3</w:t>
+      </w:r>
+      <w:r>
+        <w:rPr>
+          <w:bCs/>
+          <w:lang w:val="es-AR"/>
+        </w:rPr>
+        <w:t xml:space="preserve">) </w:t>
+      </w:r>
+      <w:r>
+        <w:rPr>
+          <w:bCs/>
+          <w:lang w:val="es-AR"/>
+        </w:rPr>
+        <w:t xml:space="preserve"> </w:t>
+      </w:r>
+      <w:r>
+        <w:rPr>
+          <w:bCs/>
+          <w:lang w:val="es-AR"/>
+        </w:rPr>
+        <w:t>Lavadero y Lubricentro Zavalía:</w:t>
+      </w:r>
+      <w:r>
+        <w:rPr>
+          <w:lang w:val="es-AR"/>
+        </w:rPr>
+        <w:t xml:space="preserve"> donara $ 2.796</w:t>
+      </w:r>
+      <w:r>
+        <w:rPr>
+          <w:lang w:val="es-AR"/>
+        </w:rPr>
+        <w:t xml:space="preserve"> </w:t>
+      </w:r>
+      <w:r>
+        <w:rPr>
+          <w:lang w:val="es-AR"/>
+        </w:rPr>
+        <w:t xml:space="preserve"> (</w:t>
+      </w:r>
+      <w:r>
+        <w:rPr>
+          <w:lang w:val="es-AR"/>
+        </w:rPr>
+        <w:t>entrega de Lavado de Vehículo: 48 lavados a las ambulancias por mes a partir del mes 1 y hasta el mes 12 por un valor de $ 1.728; 4 Lavados, aspirados y engrase a las ambulancias por mes a partir del mes 1 hasta el 12, por un valor de $ 480; 2 Engrases, lubricación y cambio de aceite: a las ambulancias por mes a partir del mes 1 y hasta el 12, por un importe de $ 528; 6 cambios de filtros: a las ambulancias, 3 en el mes 1 y 3 en el mes 6 por un monto de $ 60 por el plazo de un año</w:t>
+      </w:r>
+      <w:r>
+        <w:rPr>
+          <w:lang w:val="es-AR"/>
+        </w:rPr>
+        <w:t xml:space="preserve">) </w:t>
+      </w:r>
+      <w:r>
+        <w:rPr>
+          <w:lang w:val="es-AR"/>
+        </w:rPr>
+        <w:t xml:space="preserve"> </w:t>
+      </w:r>
+      <w:r>
+        <w:rPr>
+          <w:lang w:val="es-AR"/>
+        </w:rPr>
+        <w:t>al Centro de Salud Municipal “Dr. Ramón Carrillo”.</w:t>
+      </w:r>
+    </w:p>
+    <w:p>
+      <w:pPr>
+        <w:keepNext/>
+        <w:spacing w:after="120"/>
+        <w:rPr>
+          <w:lang w:val="es-AR"/>
+        </w:rPr>
+      </w:pPr>
+      <w:r>
+        <w:rPr>
+          <w:bCs/>
+          <w:lang w:val="es-AR"/>
+        </w:rPr>
+        <w:t>4</w:t>
+      </w:r>
+      <w:r>
+        <w:rPr>
+          <w:bCs/>
+          <w:lang w:val="es-AR"/>
+        </w:rPr>
+        <w:t xml:space="preserve">) </w:t>
+      </w:r>
+      <w:r>
+        <w:rPr>
+          <w:bCs/>
+          <w:lang w:val="es-AR"/>
+        </w:rPr>
+        <w:t xml:space="preserve"> </w:t>
+      </w:r>
+      <w:r>
+        <w:rPr>
+          <w:bCs/>
+          <w:lang w:val="es-AR"/>
+        </w:rPr>
+        <w:t xml:space="preserve">Creaciones Cocoa: </w:t>
+      </w:r>
+      <w:r>
+        <w:rPr>
+          <w:lang w:val="es-AR"/>
+        </w:rPr>
+        <w:t>donara $ 3.050</w:t>
+      </w:r>
+      <w:r>
+        <w:rPr>
+          <w:lang w:val="es-AR"/>
+        </w:rPr>
+        <w:t xml:space="preserve"> </w:t>
+      </w:r>
+      <w:r>
+        <w:rPr>
+          <w:lang w:val="es-AR"/>
+        </w:rPr>
+        <w:t xml:space="preserve"> (</w:t>
+      </w:r>
+      <w:r>
+        <w:rPr>
+          <w:lang w:val="es-AR"/>
+        </w:rPr>
+        <w:t>entrega de 10 juegos de cocina de 3 piezas compuestas de delantal, manopla y agarradera por mes y durante 10 meses desde el mes 3 al 12, por un valor de $ 2.200 y 5 juegos de cocina de 2 piezas, bolsa de pan y portabandera por mes y durante 10 meses desde el mes 3 al 12 por un valor de $ 850</w:t>
+      </w:r>
+      <w:r>
+        <w:rPr>
+          <w:lang w:val="es-AR"/>
+        </w:rPr>
+        <w:t xml:space="preserve">) </w:t>
+      </w:r>
+      <w:r>
+        <w:rPr>
+          <w:lang w:val="es-AR"/>
+        </w:rPr>
+        <w:t xml:space="preserve"> </w:t>
+      </w:r>
+      <w:r>
+        <w:rPr>
+          <w:lang w:val="es-AR"/>
+        </w:rPr>
+        <w:t>a A.T.A.F</w:t>
+      </w:r>
+      <w:r>
+        <w:rPr>
+          <w:lang w:val="es-AR"/>
+        </w:rPr>
+        <w:t>.</w:t>
+      </w:r>
+    </w:p>
+    <w:p>
+      <w:pPr>
+        <w:keepNext/>
+        <w:spacing w:after="120"/>
+        <w:rPr>
+          <w:lang w:val="es-AR"/>
+        </w:rPr>
+      </w:pPr>
+      <w:r>
+        <w:rPr>
+          <w:bCs/>
+          <w:lang w:val="es-AR"/>
+        </w:rPr>
+        <w:t>5</w:t>
+      </w:r>
+      <w:r>
+        <w:rPr>
+          <w:bCs/>
+          <w:lang w:val="es-AR"/>
+        </w:rPr>
+        <w:t xml:space="preserve">) </w:t>
+      </w:r>
+      <w:r>
+        <w:rPr>
+          <w:bCs/>
+          <w:lang w:val="es-AR"/>
+        </w:rPr>
+        <w:t xml:space="preserve"> </w:t>
+      </w:r>
+      <w:r>
+        <w:rPr>
+          <w:bCs/>
+          <w:lang w:val="es-AR"/>
+        </w:rPr>
+        <w:t>Confección de Prendas de Jeans y Ropa Deportiva:</w:t>
+      </w:r>
+      <w:r>
+        <w:rPr>
+          <w:lang w:val="es-AR"/>
+        </w:rPr>
+        <w:t xml:space="preserve"> donará $ 3.050</w:t>
+      </w:r>
+      <w:r>
+        <w:rPr>
+          <w:lang w:val="es-AR"/>
+        </w:rPr>
+        <w:t xml:space="preserve"> </w:t>
+      </w:r>
+      <w:r>
+        <w:rPr>
+          <w:lang w:val="es-AR"/>
+        </w:rPr>
+        <w:t xml:space="preserve"> (</w:t>
+      </w:r>
+      <w:r>
+        <w:rPr>
+          <w:lang w:val="es-AR"/>
+        </w:rPr>
+        <w:t>entrega de 10 juegos de Joguins: 2 prendas desde el mes 1 al 12 por el valor de $ 528; Pantalón de Joguins: 1 prenda el mes 1 y 2 prendas desde el mes 2 al 12 por un importe de $ 500; Campera de Joguins: 2 prendas desde el mes 1 al 12 por un valor de $ 576; Camisa de Jeans: 1 prenda desde el mes 1 al 4 y 2 prendas desde el mes 5 al 12 por el valor de $ 600; Pantalón de Jeans: 1 prenda desde el mes 1 al 4 y 2 prendas desde el mes 5 al 12 por un valor de $ 660</w:t>
+      </w:r>
+      <w:r>
+        <w:rPr>
+          <w:lang w:val="es-AR"/>
+        </w:rPr>
+        <w:t xml:space="preserve">) </w:t>
+      </w:r>
+      <w:r>
+        <w:rPr>
+          <w:lang w:val="es-AR"/>
+        </w:rPr>
+        <w:t xml:space="preserve"> </w:t>
+      </w:r>
+      <w:r>
+        <w:rPr>
+          <w:lang w:val="es-AR"/>
+        </w:rPr>
+        <w:t>a la Fundación Pro Vera Vita.</w:t>
+      </w:r>
+    </w:p>
+    <w:p>
+      <w:pPr>
+        <w:keepNext/>
+        <w:spacing w:after="120"/>
+        <w:rPr>
+          <w:lang w:val="es-AR"/>
+        </w:rPr>
+      </w:pPr>
+      <w:r>
+        <w:rPr>
+          <w:lang w:val="es-AR"/>
+        </w:rPr>
+        <w:t>c</w:t>
+      </w:r>
+      <w:r>
+        <w:rPr>
+          <w:lang w:val="es-AR"/>
+        </w:rPr>
+        <w:t xml:space="preserve">) </w:t>
+      </w:r>
+      <w:r>
+        <w:rPr>
+          <w:lang w:val="es-AR"/>
+        </w:rPr>
+        <w:t xml:space="preserve"> </w:t>
+      </w:r>
+      <w:r>
+        <w:rPr>
+          <w:lang w:val="es-AR"/>
+        </w:rPr>
+        <w:t xml:space="preserve">Contribuir con recursos propios, humanos y materiales, para afrontar gastos provenientes de su giro y desenvolvimiento regular, no vinculados al PROYECTO. Las erogaciones correspondientes a las operaciones en la cuenta especial serán afrontados por </w:t>
+      </w:r>
+      <w:r>
+        <w:rPr>
+          <w:bCs/>
+          <w:lang w:val="es-AR"/>
+        </w:rPr>
+        <w:t>“LA ORGANIZACIÓN ADMINISTRADORA”.</w:t>
+      </w:r>
+    </w:p>
+    <w:p>
+      <w:pPr>
+        <w:keepNext/>
+        <w:spacing w:after="120"/>
+        <w:rPr>
+          <w:lang w:val="es-AR"/>
+        </w:rPr>
+      </w:pPr>
+      <w:r>
+        <w:rPr>
+          <w:lang w:val="es-AR"/>
+        </w:rPr>
+        <w:t>d</w:t>
+      </w:r>
+      <w:r>
+        <w:rPr>
+          <w:lang w:val="es-AR"/>
+        </w:rPr>
+        <w:t xml:space="preserve">) </w:t>
+      </w:r>
+      <w:r>
+        <w:rPr>
+          <w:lang w:val="es-AR"/>
+        </w:rPr>
+        <w:t xml:space="preserve"> </w:t>
+      </w:r>
+      <w:r>
+        <w:rPr>
+          <w:lang w:val="es-AR"/>
+        </w:rPr>
+        <w:t>Organizar, ejecutar y supervisar, todas las actividades que implique el desarrollo del Proyecto.</w:t>
+      </w:r>
+    </w:p>
+    <w:p>
+      <w:pPr>
+        <w:keepNext/>
+        <w:spacing w:after="120"/>
+        <w:rPr>
+          <w:lang w:val="es-AR"/>
+        </w:rPr>
+      </w:pPr>
+      <w:r>
+        <w:rPr>
+          <w:lang w:val="es-AR"/>
+        </w:rPr>
+        <w:t>e</w:t>
+      </w:r>
+      <w:r>
+        <w:rPr>
+          <w:lang w:val="es-AR"/>
+        </w:rPr>
+        <w:t xml:space="preserve">) </w:t>
+      </w:r>
+      <w:r>
+        <w:rPr>
+          <w:lang w:val="es-AR"/>
+        </w:rPr>
+        <w:t xml:space="preserve"> </w:t>
+      </w:r>
+      <w:r>
+        <w:rPr>
+          <w:lang w:val="es-AR"/>
+        </w:rPr>
+        <w:t>Elaborar y remitir a la Autoridad de Aplicación del Programa, un informe de avance del estado de ejecución de la actividad y de la entrega de la producción comprometida, mas una evaluación del desarrollo del proyecto en marcha, en forma cuatrimestral y durante un año a partir del momento de la asignación del subsidio.</w:t>
+      </w:r>
+    </w:p>
+    <w:p>
+      <w:pPr>
+        <w:keepNext/>
+        <w:spacing w:after="120"/>
+        <w:rPr>
+          <w:lang w:val="es-AR"/>
+        </w:rPr>
+      </w:pPr>
+      <w:r>
+        <w:rPr>
+          <w:lang w:val="es-AR"/>
+        </w:rPr>
+        <w:lastRenderedPageBreak/>
+        <w:t>f</w:t>
+      </w:r>
+      <w:r>
+        <w:rPr>
+          <w:lang w:val="es-AR"/>
+        </w:rPr>
+        <w:t xml:space="preserve">) </w:t>
+      </w:r>
+      <w:r>
+        <w:rPr>
+          <w:lang w:val="es-AR"/>
+        </w:rPr>
+        <w:t xml:space="preserve"> </w:t>
+      </w:r>
+      <w:r>
+        <w:rPr>
+          <w:lang w:val="es-AR"/>
+        </w:rPr>
+        <w:t>Adoptar las medidas necesarias con relación a los sistemas contables, administrativos y financieros a fin de facilitar el control de la inversión de los recursos asignados y para su rendición de cuentas; al efecto llevará un archivo actualizado con la documentación respaldatoria de los ingresos y egresos propios del giro del PROYECTO, en forma separada de cualquier otra documentación.</w:t>
+      </w:r>
+    </w:p>
+    <w:p>
+      <w:pPr>
+        <w:keepNext/>
+        <w:spacing w:after="120"/>
+        <w:rPr>
+          <w:lang w:val="es-AR"/>
+        </w:rPr>
+      </w:pPr>
+      <w:r>
+        <w:rPr>
+          <w:lang w:val="es-AR"/>
+        </w:rPr>
+        <w:t>g</w:t>
+      </w:r>
+      <w:r>
+        <w:rPr>
+          <w:lang w:val="es-AR"/>
+        </w:rPr>
+        <w:t xml:space="preserve">) </w:t>
+      </w:r>
+      <w:r>
+        <w:rPr>
+          <w:lang w:val="es-AR"/>
+        </w:rPr>
+        <w:t xml:space="preserve"> </w:t>
+      </w:r>
+      <w:r>
+        <w:rPr>
+          <w:lang w:val="es-AR"/>
+        </w:rPr>
+        <w:t xml:space="preserve">Informar a </w:t>
       </w:r>
       <w:r>
         <w:rPr>
@@ -886,1074 +1521,571 @@
         <w:rPr>
           <w:lang w:val="es-AR"/>
         </w:rPr>
-        <w:t xml:space="preserve"> serán destinados a la siguiente institución de bien público a través de la siguiente contraprestación:</w:t>
-      </w:r>
-    </w:p>
-    <w:p>
-      <w:pPr>
-        <w:spacing w:after="200"/>
-        <w:jc w:val="both"/>
-        <w:rPr>
-          <w:lang w:val="es-AR"/>
-        </w:rPr>
-      </w:pPr>
-      <w:r>
-        <w:rPr>
-          <w:bCs/>
-          <w:lang w:val="es-AR"/>
-        </w:rPr>
-        <w:t>1</w:t>
-      </w:r>
-      <w:r>
-        <w:rPr>
-          <w:bCs/>
-          <w:lang w:val="es-AR"/>
-        </w:rPr>
-        <w:t xml:space="preserve">) </w:t>
-      </w:r>
-      <w:r>
-        <w:rPr>
-          <w:bCs/>
-          <w:lang w:val="es-AR"/>
-        </w:rPr>
-        <w:t xml:space="preserve"> </w:t>
-      </w:r>
-      <w:r>
-        <w:rPr>
-          <w:bCs/>
-          <w:lang w:val="es-AR"/>
-        </w:rPr>
-        <w:t>RG Fabricación y Servicios de Herrería:</w:t>
-      </w:r>
-      <w:r>
-        <w:rPr>
-          <w:lang w:val="es-AR"/>
-        </w:rPr>
-        <w:t xml:space="preserve"> donara $ 2.985-</w:t>
-      </w:r>
-      <w:r>
-        <w:rPr>
-          <w:lang w:val="es-AR"/>
-        </w:rPr>
-        <w:t xml:space="preserve"> </w:t>
-      </w:r>
-      <w:r>
-        <w:rPr>
-          <w:lang w:val="es-AR"/>
-        </w:rPr>
-        <w:t xml:space="preserve">                    (</w:t>
-      </w:r>
-      <w:r>
-        <w:rPr>
-          <w:lang w:val="es-AR"/>
-        </w:rPr>
-        <w:t>entrega de baranda rampa para discapacitados: 2m. desde el mes 1 al 9 y 3m. desde el 10 al 12 –valor unitario $ 30 el m- por el valor de $ 1.170-; bastones comunes para discapacitados: 3 unidades desde el mes 1 al 9 y 4 desde el mes 10 al 12 –valor unitario $25- la unidad- por un importe de $ 975-; bastones trípodes para discapacitados. 2 unidades desde el mes 1 al 12 –valor unitario $ 35- por unidad- por el valor de $ 840- a la Fundación Crecer Juntos.</w:t>
-      </w:r>
-    </w:p>
-    <w:p>
-      <w:pPr>
-        <w:spacing w:after="200"/>
-        <w:jc w:val="both"/>
-        <w:rPr>
-          <w:lang w:val="es-AR"/>
-        </w:rPr>
-      </w:pPr>
-      <w:r>
-        <w:rPr>
-          <w:bCs/>
+        <w:t xml:space="preserve"> sobre los emprendimientos productivos que se constituyan y los beneficiarios que los integren. La información que se remita a </w:t>
+      </w:r>
+      <w:r>
+        <w:rPr>
+          <w:bCs/>
+          <w:lang w:val="es-AR"/>
+        </w:rPr>
+        <w:t>“EL MINISTERIO”</w:t>
+      </w:r>
+      <w:r>
+        <w:rPr>
+          <w:lang w:val="es-AR"/>
+        </w:rPr>
+        <w:t xml:space="preserve"> deberá adecuarse a los requerimientos establecidos por el Registro de Proyectos Productivos y por Registro de Beneficiarios que integran el Sistema Integral del Plan Nacional de Desarrollo Local y Economía Social “Manos a la Obra”, creado por Resolución SPSyDH N</w:t>
+      </w:r>
+      <w:r>
+        <w:rPr>
+          <w:lang w:val="es-AR"/>
+        </w:rPr>
+        <w:t xml:space="preserve">º </w:t>
+      </w:r>
+      <w:r>
+        <w:rPr>
+          <w:lang w:val="es-AR"/>
+        </w:rPr>
+        <w:t xml:space="preserve">264/04, cuya copia recibe </w:t>
+      </w:r>
+      <w:r>
+        <w:rPr>
+          <w:bCs/>
+          <w:lang w:val="es-AR"/>
+        </w:rPr>
+        <w:t>“LA ORGANIZACIÓN ADMINISTRADORA”</w:t>
+      </w:r>
+      <w:r>
+        <w:rPr>
+          <w:lang w:val="es-AR"/>
+        </w:rPr>
+        <w:t xml:space="preserve"> en este acto.</w:t>
+      </w:r>
+    </w:p>
+    <w:p>
+      <w:pPr>
+        <w:keepNext/>
+        <w:spacing w:after="120"/>
+        <w:rPr>
+          <w:lang w:val="es-AR"/>
+        </w:rPr>
+      </w:pPr>
+      <w:r>
+        <w:rPr>
+          <w:bCs/>
+          <w:lang w:val="es-AR"/>
+        </w:rPr>
+        <w:t>QUINTA: “LA ORGANIZACIÓN ADMINISTRADORA”</w:t>
+      </w:r>
+      <w:r>
+        <w:rPr>
+          <w:lang w:val="es-AR"/>
+        </w:rPr>
+        <w:t xml:space="preserve"> acepta las facultades de </w:t>
+      </w:r>
+      <w:r>
+        <w:rPr>
+          <w:bCs/>
+          <w:lang w:val="es-AR"/>
+        </w:rPr>
+        <w:t>“EL MINISTERIO”</w:t>
+      </w:r>
+      <w:r>
+        <w:rPr>
+          <w:lang w:val="es-AR"/>
+        </w:rPr>
+        <w:t xml:space="preserve"> para efectuar por sí o por quien ésta designe, las auditorias técnico-contables que se estimen oportunas para comprobar el cumplimiento de las metas establecidas y el destino de los fondos suministrados y para solicitar en el momento que sea necesario, toda la documentación relacionada al objeto del presente Convenio. Independientemente del control y las auditorias que le competen a la Sindicatura General de la Nación</w:t>
+      </w:r>
+      <w:r>
+        <w:rPr>
+          <w:lang w:val="es-AR"/>
+        </w:rPr>
+        <w:t xml:space="preserve"> </w:t>
+      </w:r>
+      <w:r>
+        <w:rPr>
+          <w:lang w:val="es-AR"/>
+        </w:rPr>
+        <w:t xml:space="preserve"> (</w:t>
+      </w:r>
+      <w:r>
+        <w:rPr>
+          <w:lang w:val="es-AR"/>
+        </w:rPr>
+        <w:t>SIGEN</w:t>
+      </w:r>
+      <w:r>
+        <w:rPr>
+          <w:lang w:val="es-AR"/>
+        </w:rPr>
+        <w:t xml:space="preserve">) </w:t>
+      </w:r>
+      <w:r>
+        <w:rPr>
+          <w:lang w:val="es-AR"/>
+        </w:rPr>
+        <w:t xml:space="preserve"> </w:t>
+      </w:r>
+      <w:r>
+        <w:rPr>
+          <w:lang w:val="es-AR"/>
+        </w:rPr>
+        <w:t>y Auditoria General de la Nación, de acuerdo a lo señalado en la Ley Nacional N</w:t>
+      </w:r>
+      <w:r>
+        <w:rPr>
+          <w:lang w:val="es-AR"/>
+        </w:rPr>
+        <w:t xml:space="preserve">º </w:t>
+      </w:r>
+      <w:r>
+        <w:rPr>
+          <w:lang w:val="es-AR"/>
+        </w:rPr>
+        <w:t>24.156.</w:t>
+      </w:r>
+    </w:p>
+    <w:p>
+      <w:pPr>
+        <w:keepNext/>
+        <w:spacing w:after="120"/>
+        <w:rPr>
+          <w:lang w:val="es-AR"/>
+        </w:rPr>
+      </w:pPr>
+      <w:r>
+        <w:rPr>
+          <w:bCs/>
+          <w:lang w:val="es-AR"/>
+        </w:rPr>
+        <w:t>SEXTA: “LA ORGANIZACIÓN ADMINISTRADORA”</w:t>
+      </w:r>
+      <w:r>
+        <w:rPr>
+          <w:lang w:val="es-AR"/>
+        </w:rPr>
+        <w:t xml:space="preserve"> deberá efectuar, la rendición de cuentas documentada de la inversión de los fondos que recibiere, mediante la metodología prevista en la Resolución MDS N</w:t>
+      </w:r>
+      <w:r>
+        <w:rPr>
+          <w:lang w:val="es-AR"/>
+        </w:rPr>
+        <w:t xml:space="preserve">º </w:t>
+      </w:r>
+      <w:r>
+        <w:rPr>
+          <w:lang w:val="es-AR"/>
+        </w:rPr>
+        <w:t>2458/04. A este efecto, resulta de aplicación lo establecido en la Ley de Administración Financiera y de los Sistemas de Control del Sector Público Nacional N</w:t>
+      </w:r>
+      <w:r>
+        <w:rPr>
+          <w:lang w:val="es-AR"/>
+        </w:rPr>
+        <w:t xml:space="preserve">º </w:t>
+      </w:r>
+      <w:r>
+        <w:rPr>
+          <w:lang w:val="es-AR"/>
+        </w:rPr>
+        <w:t xml:space="preserve">24.156, sus modificatorias y complementarias, conforme a los formularios que obran como Anexo al presente Convenio. </w:t>
+      </w:r>
+      <w:r>
+        <w:rPr>
+          <w:bCs/>
+          <w:lang w:val="es-AR"/>
+        </w:rPr>
+        <w:t>“EL MINISTERIO”</w:t>
+      </w:r>
+      <w:r>
+        <w:rPr>
+          <w:lang w:val="es-AR"/>
+        </w:rPr>
+        <w:t xml:space="preserve"> a través de la SECRETARIA DE POLÍTICAS SOCIALES Y DESARROLLO HUMANO verificará también la efectiva aplicación de los fondos del subsidio a los destinos productivos previstos en el presente.</w:t>
+      </w:r>
+    </w:p>
+    <w:p>
+      <w:pPr>
+        <w:keepNext/>
+        <w:spacing w:after="120"/>
+        <w:rPr>
+          <w:lang w:val="es-AR"/>
+        </w:rPr>
+      </w:pPr>
+      <w:r>
+        <w:rPr>
+          <w:bCs/>
+          <w:lang w:val="es-AR"/>
+        </w:rPr>
+        <w:t>SÉPTIMA:“LA ORGANIZACIÓN ADMINISTRADORA”</w:t>
+      </w:r>
+      <w:r>
+        <w:rPr>
+          <w:lang w:val="es-AR"/>
+        </w:rPr>
+        <w:t xml:space="preserve"> se compromete a conservar debidamente archivada por el término de diez</w:t>
+      </w:r>
+      <w:r>
+        <w:rPr>
+          <w:lang w:val="es-AR"/>
+        </w:rPr>
+        <w:t xml:space="preserve"> </w:t>
+      </w:r>
+      <w:r>
+        <w:rPr>
+          <w:lang w:val="es-AR"/>
+        </w:rPr>
+        <w:t xml:space="preserve"> (</w:t>
+      </w:r>
+      <w:r>
+        <w:rPr>
+          <w:lang w:val="es-AR"/>
+        </w:rPr>
+        <w:t>10</w:t>
+      </w:r>
+      <w:r>
+        <w:rPr>
+          <w:lang w:val="es-AR"/>
+        </w:rPr>
+        <w:t xml:space="preserve">) </w:t>
+      </w:r>
+      <w:r>
+        <w:rPr>
+          <w:lang w:val="es-AR"/>
+        </w:rPr>
+        <w:t xml:space="preserve"> </w:t>
+      </w:r>
+      <w:r>
+        <w:rPr>
+          <w:lang w:val="es-AR"/>
+        </w:rPr>
+        <w:t>años la documentación original respaldatoria de la inversión realizada de los fondos otorgados conforme lo estipulado en la cláusula precedente, la que estará a disposición de la DIRECCIÓN GENERAL DE ADMINISTRACIÓN – AREA DE RENDICIÓN DE CUENTAS DEL MINISTERIO DE DESARROLLO SOCIAL por parte de este Ministerio en el momento que lo considere oportuno y sometida a las competencias del control prevista en la Ley 24.156.</w:t>
+      </w:r>
+    </w:p>
+    <w:p>
+      <w:pPr>
+        <w:keepNext/>
+        <w:spacing w:after="120"/>
+        <w:rPr>
+          <w:lang w:val="es-AR"/>
+        </w:rPr>
+      </w:pPr>
+      <w:r>
+        <w:rPr>
+          <w:bCs/>
+          <w:lang w:val="es-AR"/>
+        </w:rPr>
+        <w:t>OCTAVA:</w:t>
+      </w:r>
+      <w:r>
+        <w:rPr>
+          <w:lang w:val="es-AR"/>
+        </w:rPr>
+        <w:t xml:space="preserve"> A la finalización del plazo estipulado en la CLAUSULA TERCERA </w:t>
+      </w:r>
+      <w:r>
+        <w:rPr>
+          <w:bCs/>
+          <w:lang w:val="es-AR"/>
+        </w:rPr>
+        <w:t>“LA ORGANIZACIÓN ADMINISTRADORA”</w:t>
+      </w:r>
+      <w:r>
+        <w:rPr>
+          <w:lang w:val="es-AR"/>
+        </w:rPr>
+        <w:t xml:space="preserve"> deberá proceder, dentro de los TREINTA</w:t>
+      </w:r>
+      <w:r>
+        <w:rPr>
+          <w:lang w:val="es-AR"/>
+        </w:rPr>
+        <w:t xml:space="preserve"> </w:t>
+      </w:r>
+      <w:r>
+        <w:rPr>
+          <w:lang w:val="es-AR"/>
+        </w:rPr>
+        <w:t xml:space="preserve"> (</w:t>
+      </w:r>
+      <w:r>
+        <w:rPr>
+          <w:lang w:val="es-AR"/>
+        </w:rPr>
+        <w:t>30</w:t>
+      </w:r>
+      <w:r>
+        <w:rPr>
+          <w:lang w:val="es-AR"/>
+        </w:rPr>
+        <w:t xml:space="preserve">) </w:t>
+      </w:r>
+      <w:r>
+        <w:rPr>
+          <w:lang w:val="es-AR"/>
+        </w:rPr>
+        <w:t xml:space="preserve"> </w:t>
+      </w:r>
+      <w:r>
+        <w:rPr>
+          <w:lang w:val="es-AR"/>
+        </w:rPr>
+        <w:t xml:space="preserve">días de vencido el mismo, a la rendición final documentada de la inversión de los fondos recibidos, conforme lo arriba estipulado, y a la devolución de aquellos fondos que no hubieren sido invertidos. Cuando fuere necesario un plazo mayor a este último fin, el mismo deberá ser solicitado, mediante nota fundada, con suficiente anticipación al vencimiento del plazo previsto. La concesión de la prórroga quedará a criterio de </w:t>
+      </w:r>
+      <w:r>
+        <w:rPr>
+          <w:bCs/>
+          <w:lang w:val="es-AR"/>
+        </w:rPr>
+        <w:t>“EL MINISTERIO”</w:t>
+      </w:r>
+      <w:r>
+        <w:rPr>
+          <w:lang w:val="es-AR"/>
+        </w:rPr>
+        <w:t xml:space="preserve"> y en caso de ser acordada, deberá igualmente observarse el cumplimiento de las obligaciones señaladas en el presente.</w:t>
+      </w:r>
+    </w:p>
+    <w:p>
+      <w:pPr>
+        <w:keepNext/>
+        <w:spacing w:after="120"/>
+        <w:rPr>
+          <w:lang w:val="es-AR"/>
+        </w:rPr>
+      </w:pPr>
+      <w:r>
+        <w:rPr>
+          <w:bCs/>
+          <w:lang w:val="es-AR"/>
+        </w:rPr>
+        <w:t>NOVENA: “LA ORGANIZACIÓN ADMINISTRADORA”</w:t>
+      </w:r>
+      <w:r>
+        <w:rPr>
+          <w:lang w:val="es-AR"/>
+        </w:rPr>
+        <w:t xml:space="preserve"> asume íntegramente la responsabilidad respecto a las consecuencias directas o indirectas que pudieren ocasionar las obligaciones asumidas respecto a los bienes, obras y/o servicios </w:t>
+      </w:r>
+      <w:r>
+        <w:rPr>
+          <w:lang w:val="es-AR"/>
+        </w:rPr>
+        <w:lastRenderedPageBreak/>
+        <w:t xml:space="preserve">adquiridos con el subsidio otorgado con el presente. A tal efecto, </w:t>
+      </w:r>
+      <w:r>
+        <w:rPr>
+          <w:bCs/>
+          <w:lang w:val="es-AR"/>
+        </w:rPr>
+        <w:t>“EL MINISTERIO”</w:t>
+      </w:r>
+      <w:r>
+        <w:rPr>
+          <w:lang w:val="es-AR"/>
+        </w:rPr>
+        <w:t xml:space="preserve"> queda eximido de responder, frente a reclamo alguno relacionado con ello.</w:t>
+      </w:r>
+    </w:p>
+    <w:p>
+      <w:pPr>
+        <w:keepNext/>
+        <w:spacing w:after="120"/>
+        <w:rPr>
+          <w:lang w:val="es-AR"/>
+        </w:rPr>
+      </w:pPr>
+      <w:r>
+        <w:rPr>
+          <w:bCs/>
+          <w:lang w:val="es-AR"/>
+        </w:rPr>
+        <w:t>DECIMA:</w:t>
+      </w:r>
+      <w:r>
+        <w:rPr>
+          <w:lang w:val="es-AR"/>
+        </w:rPr>
+        <w:t xml:space="preserve"> El incumplimiento por parte de la </w:t>
+      </w:r>
+      <w:r>
+        <w:rPr>
+          <w:bCs/>
+          <w:lang w:val="es-AR"/>
+        </w:rPr>
+        <w:t>“ORGANIZACIÓN ADMINISTRADORA”</w:t>
+      </w:r>
+      <w:r>
+        <w:rPr>
+          <w:lang w:val="es-AR"/>
+        </w:rPr>
+        <w:t xml:space="preserve"> de cualquiera de las obligaciones que asume en este Convenio, así como también la comprobación de falsedad u ocultamiento en la información proporcionada o bien la falta de cumplimiento de los objetivos sociales previstos, podrá dar lugar a la declaración de caducidad del subsidio en los términos del Artículo 21 de la Ley N</w:t>
+      </w:r>
+      <w:r>
+        <w:rPr>
+          <w:lang w:val="es-AR"/>
+        </w:rPr>
+        <w:t xml:space="preserve">º </w:t>
+      </w:r>
+      <w:r>
+        <w:rPr>
+          <w:lang w:val="es-AR"/>
+        </w:rPr>
+        <w:t xml:space="preserve">19.549, sin perjuicio de las demás medidas que pudiera corresponder, ya sean de carácter civil o penal. </w:t>
+      </w:r>
+      <w:r>
+        <w:rPr>
+          <w:bCs/>
+          <w:lang w:val="es-AR"/>
+        </w:rPr>
+        <w:t>“EL MINISTERIO”</w:t>
+      </w:r>
+      <w:r>
+        <w:rPr>
+          <w:lang w:val="es-AR"/>
+        </w:rPr>
+        <w:t xml:space="preserve"> queda exento de responsabilidad laboral, civil y penal por cualquier circunstancia que se derive de la ejecución del proyecto.</w:t>
+      </w:r>
+    </w:p>
+    <w:p>
+      <w:pPr>
+        <w:keepNext/>
+        <w:spacing w:after="120"/>
+        <w:rPr>
+          <w:lang w:val="es-AR"/>
+        </w:rPr>
+      </w:pPr>
+      <w:r>
+        <w:rPr>
+          <w:bCs/>
+          <w:lang w:val="es-AR"/>
+        </w:rPr>
+        <w:t>DECIMA PRIMERA:</w:t>
+      </w:r>
+      <w:r>
+        <w:rPr>
+          <w:lang w:val="es-AR"/>
+        </w:rPr>
+        <w:t xml:space="preserve"> En caso de declararse la caducidad del subsidio </w:t>
+      </w:r>
+      <w:r>
+        <w:rPr>
+          <w:bCs/>
+          <w:lang w:val="es-AR"/>
+        </w:rPr>
+        <w:t>“EL MINISTERIO”</w:t>
+      </w:r>
+      <w:r>
+        <w:rPr>
+          <w:lang w:val="es-AR"/>
+        </w:rPr>
+        <w:t xml:space="preserve"> podrá demandar a </w:t>
+      </w:r>
+      <w:r>
+        <w:rPr>
+          <w:bCs/>
+          <w:lang w:val="es-AR"/>
+        </w:rPr>
+        <w:t>“LA ORGANIZACIÓN ADMINISTRADORA”</w:t>
+      </w:r>
+      <w:r>
+        <w:rPr>
+          <w:lang w:val="es-AR"/>
+        </w:rPr>
+        <w:t xml:space="preserve"> por el reintegro de la suma entregada, sin necesidad de previo requerimiento, dándosele a la acción carácter de vía ejecutiva. </w:t>
+      </w:r>
+      <w:r>
+        <w:rPr>
+          <w:bCs/>
+          <w:lang w:val="es-AR"/>
+        </w:rPr>
+        <w:t>“LA ORGANIZACIÓN ADMINISTRADORA”</w:t>
+      </w:r>
+      <w:r>
+        <w:rPr>
+          <w:lang w:val="es-AR"/>
+        </w:rPr>
+        <w:t xml:space="preserve"> se somete, para cualquier acción emergente del presente Convenio, a la competencia de los Tribunales Federales de la Ciudad de Buenos Aires. Asimismo </w:t>
+      </w:r>
+      <w:r>
+        <w:rPr>
+          <w:bCs/>
+          <w:lang w:val="es-AR"/>
+        </w:rPr>
+        <w:t>“LA ORGANIZACIÓN ADMINISTRADORA”</w:t>
+      </w:r>
+      <w:r>
+        <w:rPr>
+          <w:lang w:val="es-AR"/>
+        </w:rPr>
+        <w:t xml:space="preserve"> renuncia al derecho de recusación sin causa ante el juez interviniente para el caso de suscitarse un conflicto de intereses entre las partes.</w:t>
+      </w:r>
+    </w:p>
+    <w:p>
+      <w:pPr>
+        <w:keepNext/>
+        <w:spacing w:after="120"/>
+        <w:rPr>
+          <w:lang w:val="es-AR"/>
+        </w:rPr>
+      </w:pPr>
+      <w:r>
+        <w:rPr>
+          <w:bCs/>
+          <w:lang w:val="es-AR"/>
+        </w:rPr>
+        <w:t>DECIMA SEGUNDA</w:t>
+      </w:r>
+      <w:r>
+        <w:rPr>
+          <w:bCs/>
+          <w:lang w:val="es-AR"/>
+        </w:rPr>
+        <w:t xml:space="preserve">: </w:t>
+      </w:r>
+      <w:r>
+        <w:rPr>
+          <w:lang w:val="es-AR"/>
+        </w:rPr>
+        <w:t>Los domicilios indicados en el encabezamiento se consideran constituidos para todos los efectos judiciales o extrajudiciales de este convenio, mientras no se modifique expresamente, mediante telegrama colacionado u otro medio fehaciente.</w:t>
+      </w:r>
+    </w:p>
+    <w:p>
+      <w:pPr>
+        <w:keepNext/>
+        <w:spacing w:after="120"/>
+        <w:rPr>
+          <w:bCs/>
+          <w:lang w:val="es-AR"/>
+        </w:rPr>
+      </w:pPr>
+      <w:r>
+        <w:rPr>
+          <w:lang w:val="es-AR"/>
+        </w:rPr>
+        <w:t>En prueba de conformidad se firman dos</w:t>
+      </w:r>
+      <w:r>
+        <w:rPr>
+          <w:lang w:val="es-AR"/>
+        </w:rPr>
+        <w:t xml:space="preserve"> </w:t>
+      </w:r>
+      <w:r>
+        <w:rPr>
+          <w:lang w:val="es-AR"/>
+        </w:rPr>
+        <w:t xml:space="preserve"> (</w:t>
+      </w:r>
+      <w:r>
+        <w:rPr>
           <w:lang w:val="es-AR"/>
         </w:rPr>
         <w:t>2</w:t>
       </w:r>
       <w:r>
         <w:rPr>
-          <w:bCs/>
-          <w:lang w:val="es-AR"/>
-        </w:rPr>
-        <w:t xml:space="preserve">) </w:t>
-      </w:r>
-      <w:r>
-        <w:rPr>
-          <w:bCs/>
-          <w:lang w:val="es-AR"/>
-        </w:rPr>
-        <w:t xml:space="preserve"> </w:t>
-      </w:r>
-      <w:r>
-        <w:rPr>
-          <w:bCs/>
-          <w:lang w:val="es-AR"/>
-        </w:rPr>
-        <w:t>Casa – Tech Aislaciones:</w:t>
-      </w:r>
-      <w:r>
-        <w:rPr>
-          <w:lang w:val="es-AR"/>
-        </w:rPr>
-        <w:t xml:space="preserve"> donará $ 2.795-</w:t>
-      </w:r>
-      <w:r>
-        <w:rPr>
-          <w:lang w:val="es-AR"/>
-        </w:rPr>
-        <w:t xml:space="preserve"> </w:t>
-      </w:r>
-      <w:r>
-        <w:rPr>
-          <w:lang w:val="es-AR"/>
-        </w:rPr>
-        <w:t xml:space="preserve">                    (</w:t>
-      </w:r>
-      <w:r>
-        <w:rPr>
-          <w:lang w:val="es-AR"/>
-        </w:rPr>
-        <w:t>entrega de Impermeabilización de Techos –materiales y manos de obra: precio unitario $ 13 y a razón de 11 M2 los primeros 4 meses y 12 M2 los restantes 8 meses, o sea, un total de 140 M2 por $ 1.820-; Pintado –mano de obra: precio unitario $ 1,50 el M2 y a razón de 25 M2 de pared mensual, o sea un total de 300 M2 de paredes, por $ 450; Reparaciones de soldaduras –mano de obra y materia- precio unitario $ 35 y durante el mes 12, o sea un total de 1 trabajo por $ 35; Limpieza de Techos –mano de obra- precio unitario $ 2 el M2 y a razón de 20 M2 los primeros 7 meses y de 21 M2 los restantes 5 meses, o sea un total de 245 M2 de techos, por $ 525 Estos servicios de efectuarán en el transcurso de un año</w:t>
-      </w:r>
-      <w:r>
-        <w:rPr>
-          <w:lang w:val="es-AR"/>
-        </w:rPr>
-        <w:t xml:space="preserve">) </w:t>
-      </w:r>
-      <w:r>
-        <w:rPr>
-          <w:lang w:val="es-AR"/>
-        </w:rPr>
-        <w:t xml:space="preserve"> </w:t>
-      </w:r>
-      <w:r>
-        <w:rPr>
-          <w:lang w:val="es-AR"/>
-        </w:rPr>
-        <w:t>a la Escuela Reconquista.</w:t>
-      </w:r>
-    </w:p>
-    <w:p>
-      <w:pPr>
-        <w:spacing w:after="200"/>
-        <w:jc w:val="both"/>
-        <w:rPr>
-          <w:lang w:val="es-AR"/>
-        </w:rPr>
-      </w:pPr>
-      <w:r>
-        <w:rPr>
-          <w:bCs/>
-          <w:lang w:val="es-AR"/>
-        </w:rPr>
-        <w:t>3</w:t>
-      </w:r>
-      <w:r>
-        <w:rPr>
-          <w:bCs/>
-          <w:lang w:val="es-AR"/>
-        </w:rPr>
-        <w:t xml:space="preserve">) </w:t>
-      </w:r>
-      <w:r>
-        <w:rPr>
-          <w:bCs/>
-          <w:lang w:val="es-AR"/>
-        </w:rPr>
-        <w:t xml:space="preserve"> </w:t>
-      </w:r>
-      <w:r>
-        <w:rPr>
-          <w:bCs/>
-          <w:lang w:val="es-AR"/>
-        </w:rPr>
-        <w:t>Lavadero y Lubricentro Zavalía:</w:t>
-      </w:r>
-      <w:r>
-        <w:rPr>
-          <w:lang w:val="es-AR"/>
-        </w:rPr>
-        <w:t xml:space="preserve"> donara $ 2.796</w:t>
-      </w:r>
-      <w:r>
-        <w:rPr>
-          <w:lang w:val="es-AR"/>
-        </w:rPr>
-        <w:t xml:space="preserve"> </w:t>
-      </w:r>
-      <w:r>
-        <w:rPr>
-          <w:lang w:val="es-AR"/>
-        </w:rPr>
-        <w:t xml:space="preserve">                    (</w:t>
-      </w:r>
-      <w:r>
-        <w:rPr>
-          <w:lang w:val="es-AR"/>
-        </w:rPr>
-        <w:t>entrega de Lavado de Vehículo: 48 lavados a las ambulancias por mes a partir del mes 1 y hasta el mes 12 por un valor de $ 1.728; 4 Lavados, aspirados y engrase a las ambulancias por mes a partir del mes 1 hasta el 12, por un valor de $ 480; 2 Engrases, lubricación y cambio de aceite: a las ambulancias por mes a partir del mes 1 y hasta el 12, por un importe de $ 528; 6 cambios de filtros: a las ambulancias, 3 en el mes 1 y 3 en el mes 6 por un monto de $ 60 por el plazo de un año</w:t>
-      </w:r>
-      <w:r>
-        <w:rPr>
-          <w:lang w:val="es-AR"/>
-        </w:rPr>
-        <w:t xml:space="preserve">) </w:t>
-      </w:r>
-      <w:r>
-        <w:rPr>
-          <w:lang w:val="es-AR"/>
-        </w:rPr>
-        <w:t xml:space="preserve"> </w:t>
-      </w:r>
-      <w:r>
-        <w:rPr>
-          <w:lang w:val="es-AR"/>
-        </w:rPr>
-        <w:t>al Centro de Salud Municipal “Dr. Ramón Carrillo”.</w:t>
-      </w:r>
-    </w:p>
-    <w:p>
-      <w:pPr>
-        <w:spacing w:after="200"/>
-        <w:jc w:val="both"/>
-        <w:rPr>
-          <w:lang w:val="es-AR"/>
-        </w:rPr>
-      </w:pPr>
-      <w:r>
-        <w:rPr>
-          <w:bCs/>
-          <w:lang w:val="es-AR"/>
-        </w:rPr>
-        <w:t>4</w:t>
-      </w:r>
-      <w:r>
-        <w:rPr>
-          <w:bCs/>
-          <w:lang w:val="es-AR"/>
-        </w:rPr>
-        <w:t xml:space="preserve">) </w:t>
-      </w:r>
-      <w:r>
-        <w:rPr>
-          <w:bCs/>
-          <w:lang w:val="es-AR"/>
-        </w:rPr>
-        <w:t xml:space="preserve"> </w:t>
-      </w:r>
-      <w:r>
-        <w:rPr>
-          <w:bCs/>
-          <w:lang w:val="es-AR"/>
-        </w:rPr>
-        <w:t xml:space="preserve">Creaciones Cocoa: </w:t>
-      </w:r>
-      <w:r>
-        <w:rPr>
-          <w:lang w:val="es-AR"/>
-        </w:rPr>
-        <w:t>donara $ 3.050</w:t>
-      </w:r>
-      <w:r>
-        <w:rPr>
-          <w:lang w:val="es-AR"/>
-        </w:rPr>
-        <w:t xml:space="preserve"> </w:t>
-      </w:r>
-      <w:r>
-        <w:rPr>
-          <w:lang w:val="es-AR"/>
-        </w:rPr>
-        <w:t xml:space="preserve">                    (</w:t>
-      </w:r>
-      <w:r>
-        <w:rPr>
-          <w:lang w:val="es-AR"/>
-        </w:rPr>
-        <w:t>entrega de 10 juegos de cocina de 3 piezas compuestas de delantal, manopla y agarradera por mes y durante 10 meses desde el mes 3 al 12, por un valor de $ 2.200 y 5 juegos de cocina de 2 piezas, bolsa de pan y portabandera por mes y durante 10 meses desde el mes 3 al 12 por un valor de $ 850</w:t>
-      </w:r>
-      <w:r>
-        <w:rPr>
-          <w:lang w:val="es-AR"/>
-        </w:rPr>
-        <w:t xml:space="preserve">) </w:t>
-      </w:r>
-      <w:r>
-        <w:rPr>
-          <w:lang w:val="es-AR"/>
-        </w:rPr>
-        <w:t xml:space="preserve"> </w:t>
-      </w:r>
-      <w:r>
-        <w:rPr>
-          <w:lang w:val="es-AR"/>
-        </w:rPr>
-        <w:t>a A.T.A.F</w:t>
-      </w:r>
-    </w:p>
-    <w:p>
-      <w:pPr>
-        <w:spacing w:after="200"/>
-        <w:jc w:val="both"/>
-        <w:rPr>
-          <w:lang w:val="es-AR"/>
-        </w:rPr>
-      </w:pPr>
-      <w:r>
-        <w:rPr>
-          <w:bCs/>
-          <w:lang w:val="es-AR"/>
-        </w:rPr>
-        <w:t>5</w:t>
-      </w:r>
-      <w:r>
-        <w:rPr>
-          <w:bCs/>
-          <w:lang w:val="es-AR"/>
-        </w:rPr>
-        <w:t xml:space="preserve">) </w:t>
-      </w:r>
-      <w:r>
-        <w:rPr>
-          <w:bCs/>
-          <w:lang w:val="es-AR"/>
-        </w:rPr>
-        <w:t xml:space="preserve"> </w:t>
-      </w:r>
-      <w:r>
-        <w:rPr>
-          <w:bCs/>
-          <w:lang w:val="es-AR"/>
-        </w:rPr>
-        <w:t>Confección de Prendas de Jeans y Ropa Deportiva:</w:t>
-      </w:r>
-      <w:r>
-        <w:rPr>
-          <w:lang w:val="es-AR"/>
-        </w:rPr>
-        <w:t xml:space="preserve"> donará $ 3.050</w:t>
-      </w:r>
-      <w:r>
-        <w:rPr>
-          <w:lang w:val="es-AR"/>
-        </w:rPr>
-        <w:t xml:space="preserve"> </w:t>
-      </w:r>
-      <w:r>
-        <w:rPr>
-          <w:lang w:val="es-AR"/>
-        </w:rPr>
-        <w:t xml:space="preserve">                    (</w:t>
-      </w:r>
-      <w:r>
-        <w:rPr>
-          <w:lang w:val="es-AR"/>
-        </w:rPr>
-        <w:t>entrega de 10 juegos de Joguins: 2 prendas desde el mes 1 al 12 por el valor de $ 528; Pantalón de Joguins: 1 prenda el mes 1 y 2 prendas desde el mes 2 al 12 por un importe de $ 500; Campera de Joguins: 2 prendas desde el mes 1 al 12 por un valor de $ 576; Camisa de Jeans: 1 prenda desde el mes 1 al 4 y 2 prendas desde el mes 5 al 12 por el valor de $ 600; Pantalón de Jeans: 1 prenda desde el mes 1 al 4 y 2 prendas desde el mes 5 al 12 por un valor de $ 660</w:t>
-      </w:r>
-      <w:r>
-        <w:rPr>
-          <w:lang w:val="es-AR"/>
-        </w:rPr>
-        <w:t xml:space="preserve">) </w:t>
-      </w:r>
-      <w:r>
-        <w:rPr>
-          <w:lang w:val="es-AR"/>
-        </w:rPr>
-        <w:t xml:space="preserve"> </w:t>
-      </w:r>
-      <w:r>
-        <w:rPr>
-          <w:lang w:val="es-AR"/>
-        </w:rPr>
-        <w:t>a la Fundación Pro Vera Vita.</w:t>
-      </w:r>
-    </w:p>
-    <w:p>
-      <w:pPr>
-        <w:spacing w:after="200"/>
-        <w:jc w:val="both"/>
-        <w:rPr>
-          <w:lang w:val="es-AR"/>
-        </w:rPr>
-      </w:pPr>
-      <w:r>
-        <w:rPr>
-          <w:lang w:val="es-AR"/>
-        </w:rPr>
-        <w:t>c</w:t>
-      </w:r>
-      <w:r>
-        <w:rPr>
-          <w:lang w:val="es-AR"/>
-        </w:rPr>
-        <w:t xml:space="preserve">) </w:t>
-      </w:r>
-      <w:r>
-        <w:rPr>
-          <w:lang w:val="es-AR"/>
-        </w:rPr>
-        <w:t xml:space="preserve"> </w:t>
-      </w:r>
-      <w:r>
-        <w:rPr>
-          <w:lang w:val="es-AR"/>
-        </w:rPr>
-        <w:t xml:space="preserve">Contribuir con recursos propios, humanos y materiales, para afrontar gastos provenientes de su giro y desenvolvimiento regular, no vinculados al PROYECTO. Las erogaciones correspondientes a las operaciones en la cuenta especial serán afrontados por </w:t>
-      </w:r>
-      <w:r>
-        <w:rPr>
-          <w:bCs/>
-          <w:lang w:val="es-AR"/>
-        </w:rPr>
-        <w:t>“LA ORGANIZACIÓN ADMINISTRADORA”.</w:t>
-      </w:r>
-    </w:p>
-    <w:p>
-      <w:pPr>
-        <w:spacing w:after="200"/>
-        <w:jc w:val="both"/>
-        <w:rPr>
-          <w:lang w:val="es-AR"/>
-        </w:rPr>
-      </w:pPr>
-      <w:r>
-        <w:rPr>
-          <w:lang w:val="es-AR"/>
-        </w:rPr>
-        <w:lastRenderedPageBreak/>
-        <w:t>d</w:t>
-      </w:r>
-      <w:r>
-        <w:rPr>
-          <w:lang w:val="es-AR"/>
-        </w:rPr>
-        <w:t xml:space="preserve">) </w:t>
-      </w:r>
-      <w:r>
-        <w:rPr>
-          <w:lang w:val="es-AR"/>
-        </w:rPr>
-        <w:t xml:space="preserve"> </w:t>
-      </w:r>
-      <w:r>
-        <w:rPr>
-          <w:lang w:val="es-AR"/>
-        </w:rPr>
-        <w:t>Organizar, ejecutar y supervisar, todas las actividades que implique el desarrollo del Proyecto.</w:t>
-      </w:r>
-    </w:p>
-    <w:p>
-      <w:pPr>
-        <w:spacing w:after="200"/>
-        <w:jc w:val="both"/>
-        <w:rPr>
-          <w:lang w:val="es-AR"/>
-        </w:rPr>
-      </w:pPr>
-      <w:r>
-        <w:rPr>
-          <w:lang w:val="es-AR"/>
-        </w:rPr>
-        <w:t>e</w:t>
-      </w:r>
-      <w:r>
-        <w:rPr>
-          <w:lang w:val="es-AR"/>
-        </w:rPr>
-        <w:t xml:space="preserve">) </w:t>
-      </w:r>
-      <w:r>
-        <w:rPr>
-          <w:lang w:val="es-AR"/>
-        </w:rPr>
-        <w:t xml:space="preserve"> </w:t>
-      </w:r>
-      <w:r>
-        <w:rPr>
-          <w:lang w:val="es-AR"/>
-        </w:rPr>
-        <w:t>Elaborar y remitir a la Autoridad de Aplicación del Programa, un informe de avance del estado de ejecución de la actividad y de la entrega de la producción comprometida, mas una evaluación del desarrollo del proyecto en marcha, en forma cuatrimestral y durante un año a partir del momento de la asignación del subsidio.</w:t>
-      </w:r>
-    </w:p>
-    <w:p>
-      <w:pPr>
-        <w:spacing w:after="200"/>
-        <w:jc w:val="both"/>
-        <w:rPr>
-          <w:lang w:val="es-AR"/>
-        </w:rPr>
-      </w:pPr>
-      <w:r>
-        <w:rPr>
-          <w:lang w:val="es-AR"/>
-        </w:rPr>
-        <w:t>f</w:t>
-      </w:r>
-      <w:r>
-        <w:rPr>
-          <w:lang w:val="es-AR"/>
-        </w:rPr>
-        <w:t xml:space="preserve">) </w:t>
-      </w:r>
-      <w:r>
-        <w:rPr>
-          <w:lang w:val="es-AR"/>
-        </w:rPr>
-        <w:t xml:space="preserve"> </w:t>
-      </w:r>
-      <w:r>
-        <w:rPr>
-          <w:lang w:val="es-AR"/>
-        </w:rPr>
-        <w:t>Adoptar las medidas necesarias con relación a los sistemas contables, administrativos y financieros a fin de facilitar el control de la inversión de los recursos asignados y para su rendición de cuentas; al efecto llevará un archivo actualizado con la documentación respaldatoria de los ingresos y egresos propios del giro del PROYECTO, en forma separada de cualquier otra documentación.</w:t>
-      </w:r>
-    </w:p>
-    <w:p>
-      <w:pPr>
-        <w:spacing w:after="200"/>
-        <w:jc w:val="both"/>
-        <w:rPr>
-          <w:lang w:val="es-AR"/>
-        </w:rPr>
-      </w:pPr>
-      <w:r>
-        <w:rPr>
-          <w:lang w:val="es-AR"/>
-        </w:rPr>
-        <w:t>g</w:t>
-      </w:r>
-      <w:r>
-        <w:rPr>
-          <w:lang w:val="es-AR"/>
-        </w:rPr>
-        <w:t xml:space="preserve">) </w:t>
-      </w:r>
-      <w:r>
-        <w:rPr>
-          <w:lang w:val="es-AR"/>
-        </w:rPr>
-        <w:t xml:space="preserve"> </w:t>
-      </w:r>
-      <w:r>
-        <w:rPr>
-          <w:lang w:val="es-AR"/>
-        </w:rPr>
-        <w:t xml:space="preserve">Informar a </w:t>
-      </w:r>
-      <w:r>
-        <w:rPr>
-          <w:bCs/>
-          <w:lang w:val="es-AR"/>
-        </w:rPr>
-        <w:t>“EL MINISTERIO”</w:t>
-      </w:r>
-      <w:r>
-        <w:rPr>
-          <w:lang w:val="es-AR"/>
-        </w:rPr>
-        <w:t xml:space="preserve"> sobre los emprendimientos productivos que se constituyan y los beneficiarios que los integren. La información que se remita a </w:t>
-      </w:r>
-      <w:r>
-        <w:rPr>
-          <w:bCs/>
-          <w:lang w:val="es-AR"/>
-        </w:rPr>
-        <w:t>“EL MINISTERIO”</w:t>
-      </w:r>
-      <w:r>
-        <w:rPr>
-          <w:lang w:val="es-AR"/>
-        </w:rPr>
-        <w:t xml:space="preserve"> deberá adecuarse a los requerimientos establecidos por el Registro de Proyectos Productivos y por Registro de Beneficiarios que integran el Sistema Integral del Plan Nacional de Desarrollo Local y Economía Social “Manos a la Obra”, creado por Resolución SPSyDH Nº 264/04, cuya copia recibe </w:t>
-      </w:r>
-      <w:r>
-        <w:rPr>
-          <w:bCs/>
-          <w:lang w:val="es-AR"/>
-        </w:rPr>
-        <w:t>“LA ORGANIZACIÓN ADMINISTRADORA”</w:t>
-      </w:r>
-      <w:r>
-        <w:rPr>
-          <w:lang w:val="es-AR"/>
-        </w:rPr>
-        <w:t xml:space="preserve"> en este acto.</w:t>
-      </w:r>
-    </w:p>
-    <w:p>
-      <w:pPr>
-        <w:spacing w:after="200"/>
-        <w:jc w:val="both"/>
-        <w:rPr>
-          <w:lang w:val="es-AR"/>
-        </w:rPr>
-      </w:pPr>
-      <w:r>
-        <w:rPr>
-          <w:bCs/>
-          <w:lang w:val="es-AR"/>
-        </w:rPr>
-        <w:t>QUINTA: “LA ORGANIZACIÓN ADMINISTRADORA”</w:t>
-      </w:r>
-      <w:r>
-        <w:rPr>
-          <w:lang w:val="es-AR"/>
-        </w:rPr>
-        <w:t xml:space="preserve"> acepta las facultades de </w:t>
-      </w:r>
-      <w:r>
-        <w:rPr>
-          <w:bCs/>
-          <w:lang w:val="es-AR"/>
-        </w:rPr>
-        <w:t>“EL MINISTERIO”</w:t>
-      </w:r>
-      <w:r>
-        <w:rPr>
-          <w:lang w:val="es-AR"/>
-        </w:rPr>
-        <w:t xml:space="preserve"> para efectuar por sí o por quien ésta designe, las auditorias técnico-contables que se estimen oportunas para comprobar el cumplimiento de las metas establecidas y el destino de los fondos suministrados y para solicitar en el momento que sea necesario, toda la documentación relacionada al objeto del presente Convenio. Independientemente del control y las auditorias que le competen a la Sindicatura General de la Nación</w:t>
-      </w:r>
-      <w:r>
-        <w:rPr>
-          <w:lang w:val="es-AR"/>
-        </w:rPr>
-        <w:t xml:space="preserve"> </w:t>
-      </w:r>
-      <w:r>
-        <w:rPr>
-          <w:lang w:val="es-AR"/>
-        </w:rPr>
-        <w:t xml:space="preserve">                    (</w:t>
-      </w:r>
-      <w:r>
-        <w:rPr>
-          <w:lang w:val="es-AR"/>
-        </w:rPr>
-        <w:t>SIGEN</w:t>
-      </w:r>
-      <w:r>
-        <w:rPr>
-          <w:lang w:val="es-AR"/>
-        </w:rPr>
-        <w:t xml:space="preserve">) </w:t>
-      </w:r>
-      <w:r>
-        <w:rPr>
-          <w:lang w:val="es-AR"/>
-        </w:rPr>
-        <w:t xml:space="preserve"> </w:t>
-      </w:r>
-      <w:r>
-        <w:rPr>
-          <w:lang w:val="es-AR"/>
-        </w:rPr>
-        <w:t>y Auditoria General de la Nación, de acuerdo a lo señalado en la Ley Nacional Nº 24.156.</w:t>
-      </w:r>
-    </w:p>
-    <w:p>
-      <w:pPr>
-        <w:spacing w:after="200"/>
-        <w:jc w:val="both"/>
-        <w:rPr>
-          <w:lang w:val="es-AR"/>
-        </w:rPr>
-      </w:pPr>
-      <w:r>
-        <w:rPr>
-          <w:bCs/>
-          <w:lang w:val="es-AR"/>
-        </w:rPr>
-        <w:t>SEXTA: “LA ORGANIZACIÓN ADMINISTRADORA”</w:t>
-      </w:r>
-      <w:r>
-        <w:rPr>
-          <w:lang w:val="es-AR"/>
-        </w:rPr>
-        <w:t xml:space="preserve"> deberá efectuar, la rendición de cuentas documentada de la inversión de los fondos que recibiere, mediante la metodología prevista en la Resolución MDS Nº 2458/04. A este efecto, resulta de aplicación lo establecido en la Ley de Administración Financiera y de los Sistemas de Control del Sector Público Nacional Nº 24.156, sus modificatorias y complementarias, conforme a los formularios que obran como Anexo al presente Convenio. </w:t>
-      </w:r>
-      <w:r>
-        <w:rPr>
-          <w:bCs/>
-          <w:lang w:val="es-AR"/>
-        </w:rPr>
-        <w:t>“EL MINISTERIO”</w:t>
-      </w:r>
-      <w:r>
-        <w:rPr>
-          <w:lang w:val="es-AR"/>
-        </w:rPr>
-        <w:t xml:space="preserve"> a través de la SECRETARIA DE POLÍTICAS SOCIALES Y DESARROLLO HUMANO verificará también la efectiva aplicación de los fondos del subsidio a los destinos productivos previstos en el presente.</w:t>
-      </w:r>
-    </w:p>
-    <w:p>
-      <w:pPr>
-        <w:spacing w:after="200"/>
-        <w:jc w:val="both"/>
-        <w:rPr>
-          <w:lang w:val="es-AR"/>
-        </w:rPr>
-      </w:pPr>
-      <w:r>
-        <w:rPr>
-          <w:bCs/>
-          <w:lang w:val="es-AR"/>
-        </w:rPr>
-        <w:t>SÉPTIMA:“LA ORGANIZACIÓN ADMINISTRADORA”</w:t>
-      </w:r>
-      <w:r>
-        <w:rPr>
-          <w:lang w:val="es-AR"/>
-        </w:rPr>
-        <w:t xml:space="preserve"> se compromete a conservar debidamente archivada por el término de diez</w:t>
-      </w:r>
-      <w:r>
-        <w:rPr>
-          <w:lang w:val="es-AR"/>
-        </w:rPr>
-        <w:t xml:space="preserve"> </w:t>
-      </w:r>
-      <w:r>
-        <w:rPr>
-          <w:lang w:val="es-AR"/>
-        </w:rPr>
-        <w:t xml:space="preserve">                    (</w:t>
-      </w:r>
-      <w:r>
-        <w:rPr>
-          <w:lang w:val="es-AR"/>
-        </w:rPr>
-        <w:t>10</w:t>
-      </w:r>
-      <w:r>
-        <w:rPr>
-          <w:lang w:val="es-AR"/>
-        </w:rPr>
-        <w:t xml:space="preserve">) </w:t>
-      </w:r>
-      <w:r>
-        <w:rPr>
-          <w:lang w:val="es-AR"/>
-        </w:rPr>
-        <w:t xml:space="preserve"> </w:t>
-      </w:r>
-      <w:r>
-        <w:rPr>
-          <w:lang w:val="es-AR"/>
-        </w:rPr>
-        <w:t>años la documentación original respaldatoria de la inversión realizada de los fondos otorgados conforme lo estipulado en la cláusula precedente, la que estará a disposición de la DIRECCIÓN GENERAL DE ADMINISTRACIÓN – AREA DE RENDICIÓN DE CUENTAS DEL MINISTERIO DE DESARROLLO SOCIAL por parte de este Ministerio en el momento que lo considere oportuno y sometida a las competencias del control prevista en la Ley 24.156.</w:t>
-      </w:r>
-    </w:p>
-    <w:p>
-      <w:pPr>
-        <w:spacing w:after="200"/>
-        <w:jc w:val="both"/>
-        <w:rPr>
-          <w:lang w:val="es-AR"/>
-        </w:rPr>
-      </w:pPr>
-      <w:r>
-        <w:rPr>
-          <w:bCs/>
-          <w:lang w:val="es-AR"/>
-        </w:rPr>
-        <w:t>OCTAVA:</w:t>
-      </w:r>
-      <w:r>
-        <w:rPr>
-          <w:lang w:val="es-AR"/>
-        </w:rPr>
-        <w:t xml:space="preserve"> A la finalización del plazo estipulado en la CLAUSULA TERCERA </w:t>
-      </w:r>
-      <w:r>
-        <w:rPr>
-          <w:bCs/>
-          <w:lang w:val="es-AR"/>
-        </w:rPr>
-        <w:t>“LA ORGANIZACIÓN ADMINISTRADORA”</w:t>
-      </w:r>
-      <w:r>
-        <w:rPr>
-          <w:lang w:val="es-AR"/>
-        </w:rPr>
-        <w:t xml:space="preserve"> deberá proceder, dentro de los TREINTA</w:t>
-      </w:r>
-      <w:r>
-        <w:rPr>
-          <w:lang w:val="es-AR"/>
-        </w:rPr>
-        <w:t xml:space="preserve"> </w:t>
-      </w:r>
-      <w:r>
-        <w:rPr>
-          <w:lang w:val="es-AR"/>
-        </w:rPr>
-        <w:t xml:space="preserve">                    </w:t>
-      </w:r>
-      <w:r>
-        <w:rPr>
-          <w:lang w:val="es-AR"/>
-        </w:rPr>
-        <w:lastRenderedPageBreak/>
-        <w:t>(</w:t>
-      </w:r>
-      <w:r>
-        <w:rPr>
-          <w:lang w:val="es-AR"/>
-        </w:rPr>
-        <w:t>30</w:t>
-      </w:r>
-      <w:r>
-        <w:rPr>
-          <w:lang w:val="es-AR"/>
-        </w:rPr>
-        <w:t xml:space="preserve">) </w:t>
-      </w:r>
-      <w:r>
-        <w:rPr>
-          <w:lang w:val="es-AR"/>
-        </w:rPr>
-        <w:t xml:space="preserve"> </w:t>
-      </w:r>
-      <w:r>
-        <w:rPr>
-          <w:lang w:val="es-AR"/>
-        </w:rPr>
-        <w:t xml:space="preserve">días de vencido el mismo, a la rendición final documentada de la inversión de los fondos recibidos, conforme lo arriba estipulado, y a la devolución de aquellos fondos que no hubieren sido invertidos. Cuando fuere necesario un plazo mayor a este último fin, el mismo deberá ser solicitado, mediante nota fundada, con suficiente anticipación al vencimiento del plazo previsto. La concesión de la prórroga quedará a criterio de </w:t>
-      </w:r>
-      <w:r>
-        <w:rPr>
-          <w:bCs/>
-          <w:lang w:val="es-AR"/>
-        </w:rPr>
-        <w:t>“EL MINISTERIO”</w:t>
-      </w:r>
-      <w:r>
-        <w:rPr>
-          <w:lang w:val="es-AR"/>
-        </w:rPr>
-        <w:t xml:space="preserve"> y en caso de ser acordada, deberá igualmente observarse el cumplimiento de las obligaciones señaladas en el presente.</w:t>
-      </w:r>
-    </w:p>
-    <w:p>
-      <w:pPr>
-        <w:spacing w:after="200"/>
-        <w:jc w:val="both"/>
-        <w:rPr>
-          <w:lang w:val="es-AR"/>
-        </w:rPr>
-      </w:pPr>
-      <w:r>
-        <w:rPr>
-          <w:bCs/>
-          <w:lang w:val="es-AR"/>
-        </w:rPr>
-        <w:t>NOVENA: “LA ORGANIZACIÓN ADMINISTRADORA”</w:t>
-      </w:r>
-      <w:r>
-        <w:rPr>
-          <w:lang w:val="es-AR"/>
-        </w:rPr>
-        <w:t xml:space="preserve"> asume íntegramente la responsabilidad respecto a las consecuencias directas o indirectas que pudieren ocasionar las obligaciones asumidas respecto a los bienes, obras y/o servicios adquiridos con el subsidio otorgado con el presente. A tal efecto, </w:t>
-      </w:r>
-      <w:r>
-        <w:rPr>
-          <w:bCs/>
-          <w:lang w:val="es-AR"/>
-        </w:rPr>
-        <w:t>“EL MINISTERIO”</w:t>
-      </w:r>
-      <w:r>
-        <w:rPr>
-          <w:lang w:val="es-AR"/>
-        </w:rPr>
-        <w:t xml:space="preserve"> queda eximido de responder, frente a reclamo alguno relacionado con ello.</w:t>
-      </w:r>
-    </w:p>
-    <w:p>
-      <w:pPr>
-        <w:spacing w:after="200"/>
-        <w:jc w:val="both"/>
-        <w:rPr>
-          <w:lang w:val="es-AR"/>
-        </w:rPr>
-      </w:pPr>
-      <w:r>
-        <w:rPr>
-          <w:bCs/>
-          <w:lang w:val="es-AR"/>
-        </w:rPr>
-        <w:t>DECIMA:</w:t>
-      </w:r>
-      <w:r>
-        <w:rPr>
-          <w:lang w:val="es-AR"/>
-        </w:rPr>
-        <w:t xml:space="preserve"> El incumplimiento por parte de la </w:t>
-      </w:r>
-      <w:r>
-        <w:rPr>
-          <w:bCs/>
-          <w:lang w:val="es-AR"/>
-        </w:rPr>
-        <w:t>“ORGANIZACIÓN ADMINISTRADORA”</w:t>
-      </w:r>
-      <w:r>
-        <w:rPr>
-          <w:lang w:val="es-AR"/>
-        </w:rPr>
-        <w:t xml:space="preserve"> de cualquiera de las obligaciones que asume en este Convenio, así como también la comprobación de falsedad u ocultamiento en la información proporcionada o bien la falta de cumplimiento de los objetivos sociales previstos, podrá dar lugar a la declaración de caducidad del subsidio en los términos del Artículo 21 de la Ley Nº 19.549, sin perjuicio de las demás medidas que pudiera corresponder, ya sean de carácter civil o penal. </w:t>
-      </w:r>
-      <w:r>
-        <w:rPr>
-          <w:bCs/>
-          <w:lang w:val="es-AR"/>
-        </w:rPr>
-        <w:t>“EL MINISTERIO”</w:t>
-      </w:r>
-      <w:r>
-        <w:rPr>
-          <w:lang w:val="es-AR"/>
-        </w:rPr>
-        <w:t xml:space="preserve"> queda exento de responsabilidad laboral, civil y penal por cualquier circunstancia que se derive de la ejecución del proyecto.</w:t>
-      </w:r>
-    </w:p>
-    <w:p>
-      <w:pPr>
-        <w:spacing w:after="200"/>
-        <w:jc w:val="both"/>
-        <w:rPr>
-          <w:lang w:val="es-AR"/>
-        </w:rPr>
-      </w:pPr>
-      <w:r>
-        <w:rPr>
-          <w:bCs/>
-          <w:lang w:val="es-AR"/>
-        </w:rPr>
-        <w:t>DECIMA PRIMERA:</w:t>
-      </w:r>
-      <w:r>
-        <w:rPr>
-          <w:lang w:val="es-AR"/>
-        </w:rPr>
-        <w:t xml:space="preserve"> En caso de declararse la caducidad del subsidio </w:t>
-      </w:r>
-      <w:r>
-        <w:rPr>
-          <w:bCs/>
-          <w:lang w:val="es-AR"/>
-        </w:rPr>
-        <w:t>“EL MINISTERIO”</w:t>
-      </w:r>
-      <w:r>
-        <w:rPr>
-          <w:lang w:val="es-AR"/>
-        </w:rPr>
-        <w:t xml:space="preserve"> podrá demandar a </w:t>
-      </w:r>
-      <w:r>
-        <w:rPr>
-          <w:bCs/>
-          <w:lang w:val="es-AR"/>
-        </w:rPr>
-        <w:t>“LA ORGANIZACIÓN ADMINISTRADORA”</w:t>
-      </w:r>
-      <w:r>
-        <w:rPr>
-          <w:lang w:val="es-AR"/>
-        </w:rPr>
-        <w:t xml:space="preserve"> por el reintegro de la suma entregada, sin necesidad de previo requerimiento, dándosele a la acción carácter de vía ejecutiva. </w:t>
-      </w:r>
-      <w:r>
-        <w:rPr>
-          <w:bCs/>
-          <w:lang w:val="es-AR"/>
-        </w:rPr>
-        <w:t>“LA ORGANIZACIÓN ADMINISTRADORA”</w:t>
-      </w:r>
-      <w:r>
-        <w:rPr>
-          <w:lang w:val="es-AR"/>
-        </w:rPr>
-        <w:t xml:space="preserve"> se somete, para cualquier acción emergente del presente Convenio, a la competencia de los Tribunales Federales de la Ciudad de Buenos Aires. Asimismo </w:t>
-      </w:r>
-      <w:r>
-        <w:rPr>
-          <w:bCs/>
-          <w:lang w:val="es-AR"/>
-        </w:rPr>
-        <w:t>“LA ORGANIZACIÓN ADMINISTRADORA”</w:t>
-      </w:r>
-      <w:r>
-        <w:rPr>
-          <w:lang w:val="es-AR"/>
-        </w:rPr>
-        <w:t xml:space="preserve"> renuncia al derecho de recusación sin causa ante el juez interviniente para el caso de suscitarse un conflicto de intereses entre las partes.</w:t>
-      </w:r>
-    </w:p>
-    <w:p>
-      <w:pPr>
-        <w:spacing w:after="200"/>
-        <w:jc w:val="both"/>
-        <w:rPr>
-          <w:lang w:val="es-AR"/>
-        </w:rPr>
-      </w:pPr>
-      <w:r>
-        <w:rPr>
-          <w:bCs/>
-          <w:lang w:val="es-AR"/>
-        </w:rPr>
-        <w:t>DECIMA SEGUNDA</w:t>
-      </w:r>
-      <w:r>
-        <w:rPr>
-          <w:bCs/>
-          <w:lang w:val="es-AR"/>
-        </w:rPr>
-        <w:t xml:space="preserve">: </w:t>
-      </w:r>
-      <w:r>
-        <w:rPr>
-          <w:lang w:val="es-AR"/>
-        </w:rPr>
-        <w:t>Los domicilios indicados en el encabezamiento se consideran constituidos para todos los efectos judiciales o extrajudiciales de este convenio, mientras no se modifique expresamente, mediante telegrama colacionado u otro medio fehaciente.</w:t>
-      </w:r>
-    </w:p>
-    <w:p>
-      <w:pPr>
-        <w:spacing w:after="200"/>
-        <w:jc w:val="both"/>
-        <w:rPr>
-          <w:bCs/>
-          <w:lang w:val="es-AR"/>
-        </w:rPr>
-      </w:pPr>
-      <w:r>
-        <w:rPr>
-          <w:lang w:val="es-AR"/>
-        </w:rPr>
-        <w:t>En prueba de conformidad se firman dos</w:t>
-      </w:r>
-      <w:r>
-        <w:rPr>
-          <w:lang w:val="es-AR"/>
-        </w:rPr>
-        <w:t xml:space="preserve"> </w:t>
-      </w:r>
-      <w:r>
-        <w:rPr>
-          <w:lang w:val="es-AR"/>
-        </w:rPr>
-        <w:t xml:space="preserve">                    (</w:t>
-      </w:r>
-      <w:r>
-        <w:rPr>
-          <w:lang w:val="es-AR"/>
-        </w:rPr>
-        <w:t>2</w:t>
-      </w:r>
-      <w:r>
-        <w:rPr>
           <w:lang w:val="es-AR"/>
         </w:rPr>
         <w:t xml:space="preserve">) </w:t>
@@ -1979,13 +2111,68 @@
       </w:r>
     </w:p>
     <w:sectPr>
+      <w:footerReference w:type="default" r:id="rId6"/>
       <w:pgSz w:w="11906" w:h="16838" w:code="5"/>
       <w:pgMar w:top="1417" w:right="1701" w:bottom="1417" w:left="1701" w:header="709" w:footer="709" w:gutter="0"/>
+      <w:pgNumType w:start="1769"/>
       <w:cols w:space="708"/>
       <w:docGrid w:linePitch="360"/>
     </w:sectPr>
   </w:body>
 </w:document>
+</file>
+
+<file path=word/endnotes.xml><?xml version="1.0" encoding="utf-8"?>
+<w:endnotes xmlns:ve="http://schemas.openxmlformats.org/markup-compatibility/2006" xmlns:o="urn:schemas-microsoft-com:office:office" xmlns:r="http://schemas.openxmlformats.org/officeDocument/2006/relationships" xmlns:m="http://schemas.openxmlformats.org/officeDocument/2006/math" xmlns:v="urn:schemas-microsoft-com:vml" xmlns:wp="http://schemas.openxmlformats.org/drawingml/2006/wordprocessingDrawing" xmlns:w10="urn:schemas-microsoft-com:office:word" xmlns:w="http://schemas.openxmlformats.org/wordprocessingml/2006/main" xmlns:wne="http://schemas.microsoft.com/office/word/2006/wordml">
+  <w:endnote w:type="separator" w:id="-1">
+    <w:p>
+      <w:r>
+        <w:separator/>
+      </w:r>
+    </w:p>
+  </w:endnote>
+  <w:endnote w:type="continuationSeparator" w:id="0">
+    <w:p>
+      <w:r>
+        <w:continuationSeparator/>
+      </w:r>
+    </w:p>
+  </w:endnote>
+</w:endnotes>
+</file>
+
+<file path=word/footer1.xml><?xml version="1.0" encoding="utf-8"?>
+<w:ftr xmlns:ve="http://schemas.openxmlformats.org/markup-compatibility/2006" xmlns:o="urn:schemas-microsoft-com:office:office" xmlns:r="http://schemas.openxmlformats.org/officeDocument/2006/relationships" xmlns:m="http://schemas.openxmlformats.org/officeDocument/2006/math" xmlns:v="urn:schemas-microsoft-com:vml" xmlns:wp="http://schemas.openxmlformats.org/drawingml/2006/wordprocessingDrawing" xmlns:w10="urn:schemas-microsoft-com:office:word" xmlns:w="http://schemas.openxmlformats.org/wordprocessingml/2006/main" xmlns:wne="http://schemas.microsoft.com/office/word/2006/wordml">
+  <w:p>
+    <w:pPr>
+      <w:pStyle w:val="Piedepgina"/>
+      <w:rPr>
+        <w:rFonts w:ascii="Book Antiqua" w:hAnsi="Book Antiqua"/>
+        <w:color w:val="808080" w:themeColor="background1" w:themeShade="80"/>
+        <w:sz w:val="20"/>
+      </w:rPr>
+    </w:pPr>
+  </w:p>
+</w:ftr>
+</file>
+
+<file path=word/footnotes.xml><?xml version="1.0" encoding="utf-8"?>
+<w:footnotes xmlns:ve="http://schemas.openxmlformats.org/markup-compatibility/2006" xmlns:o="urn:schemas-microsoft-com:office:office" xmlns:r="http://schemas.openxmlformats.org/officeDocument/2006/relationships" xmlns:m="http://schemas.openxmlformats.org/officeDocument/2006/math" xmlns:v="urn:schemas-microsoft-com:vml" xmlns:wp="http://schemas.openxmlformats.org/drawingml/2006/wordprocessingDrawing" xmlns:w10="urn:schemas-microsoft-com:office:word" xmlns:w="http://schemas.openxmlformats.org/wordprocessingml/2006/main" xmlns:wne="http://schemas.microsoft.com/office/word/2006/wordml">
+  <w:footnote w:type="separator" w:id="-1">
+    <w:p>
+      <w:r>
+        <w:separator/>
+      </w:r>
+    </w:p>
+  </w:footnote>
+  <w:footnote w:type="continuationSeparator" w:id="0">
+    <w:p>
+      <w:r>
+        <w:continuationSeparator/>
+      </w:r>
+    </w:p>
+  </w:footnote>
+</w:footnotes>
 </file>
 
 <file path=word/styles.xml><?xml version="1.0" encoding="utf-8"?>
@@ -2287,6 +2474,62 @@
       <w:lang w:val="es-AR"/>
     </w:rPr>
   </w:style>
+  <w:style w:type="paragraph" w:styleId="Encabezado">
+    <w:name w:val="header"/>
+    <w:basedOn w:val="Normal"/>
+    <w:link w:val="EncabezadoCar"/>
+    <w:uiPriority w:val="99"/>
+    <w:semiHidden/>
+    <w:unhideWhenUsed/>
+    <w:rsid w:val="000347A0"/>
+    <w:pPr>
+      <w:tabs>
+        <w:tab w:val="center" w:pos="4419"/>
+        <w:tab w:val="right" w:pos="8838"/>
+      </w:tabs>
+    </w:pPr>
+  </w:style>
+  <w:style w:type="character" w:customStyle="1" w:styleId="EncabezadoCar">
+    <w:name w:val="Encabezado Car"/>
+    <w:basedOn w:val="Fuentedeprrafopredeter"/>
+    <w:link w:val="Encabezado"/>
+    <w:uiPriority w:val="99"/>
+    <w:semiHidden/>
+    <w:rsid w:val="000347A0"/>
+    <w:rPr>
+      <w:sz w:val="24"/>
+      <w:szCs w:val="24"/>
+      <w:lang w:val="es-ES" w:eastAsia="es-ES"/>
+    </w:rPr>
+  </w:style>
+  <w:style w:type="paragraph" w:styleId="Piedepgina">
+    <w:name w:val="footer"/>
+    <w:basedOn w:val="Normal"/>
+    <w:link w:val="PiedepginaCar"/>
+    <w:uiPriority w:val="99"/>
+    <w:semiHidden/>
+    <w:unhideWhenUsed/>
+    <w:rsid w:val="000347A0"/>
+    <w:pPr>
+      <w:tabs>
+        <w:tab w:val="center" w:pos="4419"/>
+        <w:tab w:val="right" w:pos="8838"/>
+      </w:tabs>
+    </w:pPr>
+  </w:style>
+  <w:style w:type="character" w:customStyle="1" w:styleId="PiedepginaCar">
+    <w:name w:val="Pie de página Car"/>
+    <w:basedOn w:val="Fuentedeprrafopredeter"/>
+    <w:link w:val="Piedepgina"/>
+    <w:uiPriority w:val="99"/>
+    <w:semiHidden/>
+    <w:rsid w:val="000347A0"/>
+    <w:rPr>
+      <w:sz w:val="24"/>
+      <w:szCs w:val="24"/>
+      <w:lang w:val="es-ES" w:eastAsia="es-ES"/>
+    </w:rPr>
+  </w:style>
 </w:styles>
 </file>
 
